--- a/eCaseClassroom/Hamilton/Hamilton - eCase Automatic Feedback.docx
+++ b/eCaseClassroom/Hamilton/Hamilton - eCase Automatic Feedback.docx
@@ -421,96 +421,109 @@
               </w:rPr>
               <w:t>(</w:t>
             </w:r>
-            <w:r>
-              <w:rPr>
-                <w:rFonts w:ascii="Arial" w:hAnsi="Arial" w:cs="Arial"/>
-                <w:color w:val="FF0000"/>
-                <w:sz w:val="20"/>
-                <w:szCs w:val="20"/>
-                <w:rPrChange w:id="2" w:author="EDWARDS, LARRY D., VBADENV Trng Facility" w:date="2021-09-21T15:27:00Z">
-                  <w:rPr>
-                    <w:rFonts w:ascii="Arial" w:hAnsi="Arial" w:cs="Arial"/>
-                    <w:color w:val="FF0000"/>
-                    <w:sz w:val="20"/>
-                    <w:szCs w:val="20"/>
-                    <w:highlight w:val="yellow"/>
-                  </w:rPr>
-                </w:rPrChange>
-              </w:rPr>
-              <w:t>0</w:t>
-            </w:r>
-            <w:r>
-              <w:rPr>
-                <w:rFonts w:ascii="Arial" w:hAnsi="Arial" w:cs="Arial"/>
-                <w:color w:val="FF0000"/>
-                <w:sz w:val="20"/>
-                <w:szCs w:val="20"/>
-                <w:rPrChange w:id="3" w:author="EDWARDS, LARRY D., VBADENV Trng Facility" w:date="2021-09-21T15:27:00Z">
-                  <w:rPr>
-                    <w:rFonts w:ascii="Arial" w:hAnsi="Arial" w:cs="Arial"/>
-                    <w:color w:val="FF0000"/>
-                    <w:sz w:val="20"/>
-                    <w:szCs w:val="20"/>
-                    <w:highlight w:val="yellow"/>
-                  </w:rPr>
-                </w:rPrChange>
-              </w:rPr>
-              <w:t>7</w:t>
-            </w:r>
-            <w:r>
-              <w:rPr>
-                <w:rFonts w:ascii="Arial" w:hAnsi="Arial" w:cs="Arial"/>
-                <w:color w:val="FF0000"/>
-                <w:sz w:val="20"/>
-                <w:szCs w:val="20"/>
-                <w:rPrChange w:id="4" w:author="EDWARDS, LARRY D., VBADENV Trng Facility" w:date="2021-09-21T15:27:00Z">
-                  <w:rPr>
-                    <w:rFonts w:ascii="Arial" w:hAnsi="Arial" w:cs="Arial"/>
-                    <w:color w:val="FF0000"/>
-                    <w:sz w:val="20"/>
-                    <w:szCs w:val="20"/>
-                    <w:highlight w:val="yellow"/>
-                  </w:rPr>
-                </w:rPrChange>
-              </w:rPr>
-              <w:t>/</w:t>
-            </w:r>
-            <w:r>
-              <w:rPr>
-                <w:rFonts w:ascii="Arial" w:hAnsi="Arial" w:cs="Arial"/>
-                <w:color w:val="FF0000"/>
-                <w:sz w:val="20"/>
-                <w:szCs w:val="20"/>
-                <w:rPrChange w:id="5" w:author="EDWARDS, LARRY D., VBADENV Trng Facility" w:date="2021-09-21T15:27:00Z">
-                  <w:rPr>
-                    <w:rFonts w:ascii="Arial" w:hAnsi="Arial" w:cs="Arial"/>
-                    <w:color w:val="FF0000"/>
-                    <w:sz w:val="20"/>
-                    <w:szCs w:val="20"/>
-                    <w:highlight w:val="yellow"/>
-                  </w:rPr>
-                </w:rPrChange>
-              </w:rPr>
-              <w:t>23</w:t>
-            </w:r>
-            <w:r>
-              <w:rPr>
-                <w:rFonts w:ascii="Arial" w:hAnsi="Arial" w:cs="Arial"/>
-                <w:color w:val="FF0000"/>
-                <w:sz w:val="20"/>
-                <w:szCs w:val="20"/>
-                <w:rPrChange w:id="6" w:author="EDWARDS, LARRY D., VBADENV Trng Facility" w:date="2021-09-21T15:27:00Z">
-                  <w:rPr>
-                    <w:rFonts w:ascii="Arial" w:hAnsi="Arial" w:cs="Arial"/>
-                    <w:color w:val="FF0000"/>
-                    <w:sz w:val="20"/>
-                    <w:szCs w:val="20"/>
-                    <w:highlight w:val="yellow"/>
-                  </w:rPr>
-                </w:rPrChange>
-              </w:rPr>
-              <w:t>/2021</w:t>
-            </w:r>
+            <w:del w:id="2" w:author="EDWARDS, LARRY D., VBADENV Trng Facility" w:date="2021-12-21T16:29:00Z">
+              <w:r>
+                <w:rPr>
+                  <w:rFonts w:ascii="Arial" w:hAnsi="Arial" w:cs="Arial"/>
+                  <w:color w:val="FF0000"/>
+                  <w:sz w:val="20"/>
+                  <w:szCs w:val="20"/>
+                  <w:rPrChange w:id="3" w:author="EDWARDS, LARRY D., VBADENV Trng Facility" w:date="2021-09-21T15:27:00Z">
+                    <w:rPr>
+                      <w:rFonts w:ascii="Arial" w:hAnsi="Arial" w:cs="Arial"/>
+                      <w:color w:val="FF0000"/>
+                      <w:sz w:val="20"/>
+                      <w:szCs w:val="20"/>
+                      <w:highlight w:val="yellow"/>
+                    </w:rPr>
+                  </w:rPrChange>
+                </w:rPr>
+                <w:delText>0</w:delText>
+              </w:r>
+              <w:r>
+                <w:rPr>
+                  <w:rFonts w:ascii="Arial" w:hAnsi="Arial" w:cs="Arial"/>
+                  <w:color w:val="FF0000"/>
+                  <w:sz w:val="20"/>
+                  <w:szCs w:val="20"/>
+                  <w:rPrChange w:id="4" w:author="EDWARDS, LARRY D., VBADENV Trng Facility" w:date="2021-09-21T15:27:00Z">
+                    <w:rPr>
+                      <w:rFonts w:ascii="Arial" w:hAnsi="Arial" w:cs="Arial"/>
+                      <w:color w:val="FF0000"/>
+                      <w:sz w:val="20"/>
+                      <w:szCs w:val="20"/>
+                      <w:highlight w:val="yellow"/>
+                    </w:rPr>
+                  </w:rPrChange>
+                </w:rPr>
+                <w:delText>7</w:delText>
+              </w:r>
+              <w:r>
+                <w:rPr>
+                  <w:rFonts w:ascii="Arial" w:hAnsi="Arial" w:cs="Arial"/>
+                  <w:color w:val="FF0000"/>
+                  <w:sz w:val="20"/>
+                  <w:szCs w:val="20"/>
+                  <w:rPrChange w:id="5" w:author="EDWARDS, LARRY D., VBADENV Trng Facility" w:date="2021-09-21T15:27:00Z">
+                    <w:rPr>
+                      <w:rFonts w:ascii="Arial" w:hAnsi="Arial" w:cs="Arial"/>
+                      <w:color w:val="FF0000"/>
+                      <w:sz w:val="20"/>
+                      <w:szCs w:val="20"/>
+                      <w:highlight w:val="yellow"/>
+                    </w:rPr>
+                  </w:rPrChange>
+                </w:rPr>
+                <w:delText>/</w:delText>
+              </w:r>
+              <w:r>
+                <w:rPr>
+                  <w:rFonts w:ascii="Arial" w:hAnsi="Arial" w:cs="Arial"/>
+                  <w:color w:val="FF0000"/>
+                  <w:sz w:val="20"/>
+                  <w:szCs w:val="20"/>
+                  <w:rPrChange w:id="6" w:author="EDWARDS, LARRY D., VBADENV Trng Facility" w:date="2021-09-21T15:27:00Z">
+                    <w:rPr>
+                      <w:rFonts w:ascii="Arial" w:hAnsi="Arial" w:cs="Arial"/>
+                      <w:color w:val="FF0000"/>
+                      <w:sz w:val="20"/>
+                      <w:szCs w:val="20"/>
+                      <w:highlight w:val="yellow"/>
+                    </w:rPr>
+                  </w:rPrChange>
+                </w:rPr>
+                <w:delText>23</w:delText>
+              </w:r>
+              <w:r>
+                <w:rPr>
+                  <w:rFonts w:ascii="Arial" w:hAnsi="Arial" w:cs="Arial"/>
+                  <w:color w:val="FF0000"/>
+                  <w:sz w:val="20"/>
+                  <w:szCs w:val="20"/>
+                  <w:rPrChange w:id="7" w:author="EDWARDS, LARRY D., VBADENV Trng Facility" w:date="2021-09-21T15:27:00Z">
+                    <w:rPr>
+                      <w:rFonts w:ascii="Arial" w:hAnsi="Arial" w:cs="Arial"/>
+                      <w:color w:val="FF0000"/>
+                      <w:sz w:val="20"/>
+                      <w:szCs w:val="20"/>
+                      <w:highlight w:val="yellow"/>
+                    </w:rPr>
+                  </w:rPrChange>
+                </w:rPr>
+                <w:delText>/2021</w:delText>
+              </w:r>
+            </w:del>
+            <w:ins w:id="8" w:author="EDWARDS, LARRY D., VBADENV Trng Facility" w:date="2021-12-21T16:29:00Z">
+              <w:r>
+                <w:rPr>
+                  <w:rFonts w:ascii="Arial" w:hAnsi="Arial" w:cs="Arial"/>
+                  <w:color w:val="FF0000"/>
+                  <w:sz w:val="20"/>
+                  <w:szCs w:val="20"/>
+                </w:rPr>
+                <w:t xml:space="preserve"> 07/09/2021</w:t>
+              </w:r>
+            </w:ins>
             <w:r>
               <w:rPr>
                 <w:rFonts w:ascii="Arial" w:hAnsi="Arial" w:cs="Arial"/>
@@ -612,7 +625,7 @@
                 <w:color w:val="000000" w:themeColor="text1"/>
                 <w:sz w:val="20"/>
                 <w:szCs w:val="20"/>
-                <w:rPrChange w:id="7" w:author="EDWARDS, LARRY D., VBADENV Trng Facility" w:date="2021-09-21T15:27:00Z">
+                <w:rPrChange w:id="9" w:author="EDWARDS, LARRY D., VBADENV Trng Facility" w:date="2021-09-21T15:27:00Z">
                   <w:rPr>
                     <w:rFonts w:ascii="Arial" w:eastAsia="Times New Roman" w:hAnsi="Arial" w:cs="Arial"/>
                     <w:bCs/>
@@ -632,7 +645,7 @@
                 <w:color w:val="000000" w:themeColor="text1"/>
                 <w:sz w:val="20"/>
                 <w:szCs w:val="20"/>
-                <w:rPrChange w:id="8" w:author="EDWARDS, LARRY D., VBADENV Trng Facility" w:date="2021-09-21T15:27:00Z">
+                <w:rPrChange w:id="10" w:author="EDWARDS, LARRY D., VBADENV Trng Facility" w:date="2021-09-21T15:27:00Z">
                   <w:rPr>
                     <w:rFonts w:ascii="Arial" w:eastAsia="Times New Roman" w:hAnsi="Arial" w:cs="Arial"/>
                     <w:bCs/>
@@ -652,7 +665,7 @@
                 <w:color w:val="000000" w:themeColor="text1"/>
                 <w:sz w:val="20"/>
                 <w:szCs w:val="20"/>
-                <w:rPrChange w:id="9" w:author="EDWARDS, LARRY D., VBADENV Trng Facility" w:date="2021-09-21T15:27:00Z">
+                <w:rPrChange w:id="11" w:author="EDWARDS, LARRY D., VBADENV Trng Facility" w:date="2021-09-21T15:27:00Z">
                   <w:rPr>
                     <w:rFonts w:ascii="Arial" w:eastAsia="Times New Roman" w:hAnsi="Arial" w:cs="Arial"/>
                     <w:bCs/>
@@ -672,7 +685,7 @@
                 <w:color w:val="000000" w:themeColor="text1"/>
                 <w:sz w:val="20"/>
                 <w:szCs w:val="20"/>
-                <w:rPrChange w:id="10" w:author="EDWARDS, LARRY D., VBADENV Trng Facility" w:date="2021-09-21T15:27:00Z">
+                <w:rPrChange w:id="12" w:author="EDWARDS, LARRY D., VBADENV Trng Facility" w:date="2021-09-21T15:27:00Z">
                   <w:rPr>
                     <w:rFonts w:ascii="Arial" w:eastAsia="Times New Roman" w:hAnsi="Arial" w:cs="Arial"/>
                     <w:bCs/>
@@ -690,7 +703,7 @@
                 <w:rFonts w:ascii="Arial" w:hAnsi="Arial" w:cs="Arial"/>
                 <w:sz w:val="20"/>
                 <w:szCs w:val="20"/>
-                <w:rPrChange w:id="11" w:author="EDWARDS, LARRY D., VBADENV Trng Facility" w:date="2021-09-21T15:27:00Z">
+                <w:rPrChange w:id="13" w:author="EDWARDS, LARRY D., VBADENV Trng Facility" w:date="2021-09-21T15:27:00Z">
                   <w:rPr>
                     <w:rFonts w:ascii="Arial" w:hAnsi="Arial" w:cs="Arial"/>
                     <w:sz w:val="20"/>
@@ -710,7 +723,7 @@
                 <w:color w:val="000000"/>
                 <w:sz w:val="21"/>
                 <w:szCs w:val="21"/>
-                <w:rPrChange w:id="12" w:author="EDWARDS, LARRY D., VBADENV Trng Facility" w:date="2021-09-21T15:27:00Z">
+                <w:rPrChange w:id="14" w:author="EDWARDS, LARRY D., VBADENV Trng Facility" w:date="2021-09-21T15:27:00Z">
                   <w:rPr>
                     <w:rStyle w:val="Strong"/>
                     <w:rFonts w:ascii="Arial" w:hAnsi="Arial" w:cs="Arial"/>
@@ -746,7 +759,7 @@
                 <w:color w:val="000000"/>
                 <w:sz w:val="21"/>
                 <w:szCs w:val="21"/>
-                <w:rPrChange w:id="13" w:author="EDWARDS, LARRY D., VBADENV Trng Facility" w:date="2021-09-21T15:27:00Z">
+                <w:rPrChange w:id="15" w:author="EDWARDS, LARRY D., VBADENV Trng Facility" w:date="2021-09-21T15:27:00Z">
                   <w:rPr>
                     <w:rStyle w:val="Strong"/>
                     <w:rFonts w:ascii="Arial" w:hAnsi="Arial" w:cs="Arial"/>
@@ -893,7 +906,7 @@
                 <w:color w:val="000000" w:themeColor="text1"/>
                 <w:sz w:val="20"/>
                 <w:szCs w:val="20"/>
-                <w:rPrChange w:id="14" w:author="EDWARDS, LARRY D., VBADENV Trng Facility" w:date="2021-09-21T15:27:00Z">
+                <w:rPrChange w:id="16" w:author="EDWARDS, LARRY D., VBADENV Trng Facility" w:date="2021-09-21T15:27:00Z">
                   <w:rPr>
                     <w:rFonts w:ascii="Arial" w:eastAsia="Times New Roman" w:hAnsi="Arial" w:cs="Arial"/>
                     <w:bCs/>
@@ -913,7 +926,7 @@
                 <w:color w:val="000000" w:themeColor="text1"/>
                 <w:sz w:val="20"/>
                 <w:szCs w:val="20"/>
-                <w:rPrChange w:id="15" w:author="EDWARDS, LARRY D., VBADENV Trng Facility" w:date="2021-09-21T15:27:00Z">
+                <w:rPrChange w:id="17" w:author="EDWARDS, LARRY D., VBADENV Trng Facility" w:date="2021-09-21T15:27:00Z">
                   <w:rPr>
                     <w:rFonts w:ascii="Arial" w:eastAsia="Times New Roman" w:hAnsi="Arial" w:cs="Arial"/>
                     <w:bCs/>
@@ -943,7 +956,7 @@
                 <w:color w:val="000000" w:themeColor="text1"/>
                 <w:sz w:val="20"/>
                 <w:szCs w:val="20"/>
-                <w:rPrChange w:id="16" w:author="EDWARDS, LARRY D., VBADENV Trng Facility" w:date="2021-09-21T15:27:00Z">
+                <w:rPrChange w:id="18" w:author="EDWARDS, LARRY D., VBADENV Trng Facility" w:date="2021-09-21T15:27:00Z">
                   <w:rPr>
                     <w:rFonts w:ascii="Arial" w:eastAsia="Times New Roman" w:hAnsi="Arial" w:cs="Arial"/>
                     <w:bCs/>
@@ -963,7 +976,7 @@
                 <w:color w:val="000000" w:themeColor="text1"/>
                 <w:sz w:val="20"/>
                 <w:szCs w:val="20"/>
-                <w:rPrChange w:id="17" w:author="EDWARDS, LARRY D., VBADENV Trng Facility" w:date="2021-09-21T15:27:00Z">
+                <w:rPrChange w:id="19" w:author="EDWARDS, LARRY D., VBADENV Trng Facility" w:date="2021-09-21T15:27:00Z">
                   <w:rPr>
                     <w:rFonts w:ascii="Arial" w:eastAsia="Times New Roman" w:hAnsi="Arial" w:cs="Arial"/>
                     <w:bCs/>
@@ -981,7 +994,7 @@
                 <w:rFonts w:ascii="Arial" w:hAnsi="Arial" w:cs="Arial"/>
                 <w:sz w:val="20"/>
                 <w:szCs w:val="20"/>
-                <w:rPrChange w:id="18" w:author="EDWARDS, LARRY D., VBADENV Trng Facility" w:date="2021-09-21T15:27:00Z">
+                <w:rPrChange w:id="20" w:author="EDWARDS, LARRY D., VBADENV Trng Facility" w:date="2021-09-21T15:27:00Z">
                   <w:rPr>
                     <w:rFonts w:ascii="Arial" w:hAnsi="Arial" w:cs="Arial"/>
                     <w:sz w:val="20"/>
@@ -1001,7 +1014,7 @@
                 <w:color w:val="000000"/>
                 <w:sz w:val="21"/>
                 <w:szCs w:val="21"/>
-                <w:rPrChange w:id="19" w:author="EDWARDS, LARRY D., VBADENV Trng Facility" w:date="2021-09-21T15:27:00Z">
+                <w:rPrChange w:id="21" w:author="EDWARDS, LARRY D., VBADENV Trng Facility" w:date="2021-09-21T15:27:00Z">
                   <w:rPr>
                     <w:rStyle w:val="Strong"/>
                     <w:rFonts w:ascii="Arial" w:hAnsi="Arial" w:cs="Arial"/>
@@ -1037,7 +1050,7 @@
                 <w:color w:val="000000"/>
                 <w:sz w:val="21"/>
                 <w:szCs w:val="21"/>
-                <w:rPrChange w:id="20" w:author="EDWARDS, LARRY D., VBADENV Trng Facility" w:date="2021-09-21T15:27:00Z">
+                <w:rPrChange w:id="22" w:author="EDWARDS, LARRY D., VBADENV Trng Facility" w:date="2021-09-21T15:27:00Z">
                   <w:rPr>
                     <w:rStyle w:val="Strong"/>
                     <w:rFonts w:ascii="Arial" w:hAnsi="Arial" w:cs="Arial"/>
@@ -2116,7 +2129,7 @@
                 <w:szCs w:val="20"/>
               </w:rPr>
             </w:pPr>
-            <w:bookmarkStart w:id="21" w:name="_Hlk31984458"/>
+            <w:bookmarkStart w:id="23" w:name="_Hlk31984458"/>
             <w:r>
               <w:rPr>
                 <w:rFonts w:ascii="Arial" w:hAnsi="Arial" w:cs="Arial"/>
@@ -2178,7 +2191,7 @@
                 <w:rFonts w:ascii="Arial" w:hAnsi="Arial" w:cs="Arial"/>
                 <w:sz w:val="20"/>
                 <w:szCs w:val="20"/>
-                <w:rPrChange w:id="22" w:author="EDWARDS, LARRY D., VBADENV Trng Facility" w:date="2021-09-21T15:27:00Z">
+                <w:rPrChange w:id="24" w:author="EDWARDS, LARRY D., VBADENV Trng Facility" w:date="2021-09-21T15:27:00Z">
                   <w:rPr>
                     <w:rFonts w:ascii="Arial" w:hAnsi="Arial" w:cs="Arial"/>
                     <w:sz w:val="20"/>
@@ -2194,7 +2207,7 @@
                 <w:rFonts w:ascii="Arial" w:hAnsi="Arial" w:cs="Arial"/>
                 <w:sz w:val="20"/>
                 <w:szCs w:val="20"/>
-                <w:rPrChange w:id="23" w:author="EDWARDS, LARRY D., VBADENV Trng Facility" w:date="2021-09-21T15:27:00Z">
+                <w:rPrChange w:id="25" w:author="EDWARDS, LARRY D., VBADENV Trng Facility" w:date="2021-09-21T15:27:00Z">
                   <w:rPr>
                     <w:rFonts w:ascii="Arial" w:hAnsi="Arial" w:cs="Arial"/>
                     <w:sz w:val="20"/>
@@ -2218,7 +2231,7 @@
                 <w:rFonts w:ascii="Arial" w:hAnsi="Arial" w:cs="Arial"/>
                 <w:sz w:val="20"/>
                 <w:szCs w:val="20"/>
-                <w:rPrChange w:id="24" w:author="EDWARDS, LARRY D., VBADENV Trng Facility" w:date="2021-09-21T15:27:00Z">
+                <w:rPrChange w:id="26" w:author="EDWARDS, LARRY D., VBADENV Trng Facility" w:date="2021-09-21T15:27:00Z">
                   <w:rPr>
                     <w:rFonts w:ascii="Arial" w:hAnsi="Arial" w:cs="Arial"/>
                     <w:sz w:val="20"/>
@@ -2238,7 +2251,7 @@
                 <w:color w:val="000000"/>
                 <w:sz w:val="21"/>
                 <w:szCs w:val="21"/>
-                <w:rPrChange w:id="25" w:author="EDWARDS, LARRY D., VBADENV Trng Facility" w:date="2021-09-21T15:27:00Z">
+                <w:rPrChange w:id="27" w:author="EDWARDS, LARRY D., VBADENV Trng Facility" w:date="2021-09-21T15:27:00Z">
                   <w:rPr>
                     <w:rStyle w:val="Strong"/>
                     <w:rFonts w:ascii="Arial" w:hAnsi="Arial" w:cs="Arial"/>
@@ -2346,7 +2359,7 @@
                 <w:rFonts w:ascii="Arial" w:hAnsi="Arial" w:cs="Arial"/>
                 <w:sz w:val="20"/>
                 <w:szCs w:val="20"/>
-                <w:rPrChange w:id="26" w:author="EDWARDS, LARRY D., VBADENV Trng Facility" w:date="2021-09-21T15:27:00Z">
+                <w:rPrChange w:id="28" w:author="EDWARDS, LARRY D., VBADENV Trng Facility" w:date="2021-09-21T15:27:00Z">
                   <w:rPr>
                     <w:rFonts w:ascii="Arial" w:hAnsi="Arial" w:cs="Arial"/>
                     <w:sz w:val="20"/>
@@ -2362,7 +2375,7 @@
                 <w:rFonts w:ascii="Arial" w:hAnsi="Arial" w:cs="Arial"/>
                 <w:sz w:val="20"/>
                 <w:szCs w:val="20"/>
-                <w:rPrChange w:id="27" w:author="EDWARDS, LARRY D., VBADENV Trng Facility" w:date="2021-09-21T15:27:00Z">
+                <w:rPrChange w:id="29" w:author="EDWARDS, LARRY D., VBADENV Trng Facility" w:date="2021-09-21T15:27:00Z">
                   <w:rPr>
                     <w:rFonts w:ascii="Arial" w:hAnsi="Arial" w:cs="Arial"/>
                     <w:sz w:val="20"/>
@@ -2382,7 +2395,7 @@
                 <w:color w:val="000000"/>
                 <w:sz w:val="21"/>
                 <w:szCs w:val="21"/>
-                <w:rPrChange w:id="28" w:author="EDWARDS, LARRY D., VBADENV Trng Facility" w:date="2021-09-21T15:27:00Z">
+                <w:rPrChange w:id="30" w:author="EDWARDS, LARRY D., VBADENV Trng Facility" w:date="2021-09-21T15:27:00Z">
                   <w:rPr>
                     <w:rStyle w:val="Strong"/>
                     <w:rFonts w:ascii="Arial" w:hAnsi="Arial" w:cs="Arial"/>
@@ -2398,7 +2411,7 @@
               <w:t>Updating the POA and POA Permissions in VBMS</w:t>
             </w:r>
           </w:p>
-          <w:bookmarkEnd w:id="21"/>
+          <w:bookmarkEnd w:id="23"/>
           <w:p>
             <w:pPr>
               <w:autoSpaceDE w:val="0"/>
@@ -2749,7 +2762,7 @@
                 <w:rFonts w:ascii="Arial" w:hAnsi="Arial" w:cs="Arial"/>
                 <w:sz w:val="20"/>
                 <w:szCs w:val="20"/>
-                <w:rPrChange w:id="29" w:author="EDWARDS, LARRY D., VBADENV Trng Facility" w:date="2021-09-21T15:27:00Z">
+                <w:rPrChange w:id="31" w:author="EDWARDS, LARRY D., VBADENV Trng Facility" w:date="2021-09-21T15:27:00Z">
                   <w:rPr>
                     <w:rFonts w:ascii="Arial" w:hAnsi="Arial" w:cs="Arial"/>
                     <w:sz w:val="20"/>
@@ -2765,7 +2778,7 @@
                 <w:rFonts w:ascii="Arial" w:hAnsi="Arial" w:cs="Arial"/>
                 <w:sz w:val="20"/>
                 <w:szCs w:val="20"/>
-                <w:rPrChange w:id="30" w:author="EDWARDS, LARRY D., VBADENV Trng Facility" w:date="2021-09-21T15:27:00Z">
+                <w:rPrChange w:id="32" w:author="EDWARDS, LARRY D., VBADENV Trng Facility" w:date="2021-09-21T15:27:00Z">
                   <w:rPr>
                     <w:rFonts w:ascii="Arial" w:hAnsi="Arial" w:cs="Arial"/>
                     <w:sz w:val="20"/>
@@ -2864,7 +2877,7 @@
                 <w:rFonts w:ascii="Arial" w:hAnsi="Arial" w:cs="Arial"/>
                 <w:sz w:val="20"/>
                 <w:szCs w:val="20"/>
-                <w:rPrChange w:id="31" w:author="EDWARDS, LARRY D., VBADENV Trng Facility" w:date="2021-09-21T15:27:00Z">
+                <w:rPrChange w:id="33" w:author="EDWARDS, LARRY D., VBADENV Trng Facility" w:date="2021-09-21T15:27:00Z">
                   <w:rPr>
                     <w:rFonts w:ascii="Arial" w:hAnsi="Arial" w:cs="Arial"/>
                     <w:sz w:val="20"/>
@@ -3676,174 +3689,6 @@
                 <w:rFonts w:ascii="Arial" w:hAnsi="Arial" w:cs="Arial"/>
                 <w:sz w:val="20"/>
                 <w:szCs w:val="20"/>
-                <w:rPrChange w:id="32" w:author="EDWARDS, LARRY D., VBADENV Trng Facility" w:date="2021-09-21T15:27:00Z">
-                  <w:rPr>
-                    <w:rFonts w:ascii="Arial" w:hAnsi="Arial" w:cs="Arial"/>
-                    <w:sz w:val="20"/>
-                    <w:szCs w:val="20"/>
-                    <w:highlight w:val="yellow"/>
-                  </w:rPr>
-                </w:rPrChange>
-              </w:rPr>
-              <w:t xml:space="preserve"> M21-1 II.iii.3.B – System Updates at Intake</w:t>
-            </w:r>
-            <w:r>
-              <w:rPr>
-                <w:rFonts w:ascii="Arial" w:hAnsi="Arial" w:cs="Arial"/>
-                <w:sz w:val="20"/>
-                <w:szCs w:val="20"/>
-              </w:rPr>
-              <w:t xml:space="preserve">, </w:t>
-            </w:r>
-            <w:r>
-              <w:rPr>
-                <w:rFonts w:ascii="Arial" w:hAnsi="Arial" w:cs="Arial"/>
-                <w:sz w:val="20"/>
-                <w:szCs w:val="20"/>
-              </w:rPr>
-              <w:t xml:space="preserve"> </w:t>
-            </w:r>
-            <w:r>
-              <w:rPr>
-                <w:rFonts w:ascii="Arial" w:hAnsi="Arial" w:cs="Arial"/>
-                <w:sz w:val="20"/>
-                <w:szCs w:val="20"/>
-                <w:rPrChange w:id="33" w:author="EDWARDS, LARRY D., VBADENV Trng Facility" w:date="2021-09-21T15:27:00Z">
-                  <w:rPr>
-                    <w:rFonts w:ascii="Arial" w:hAnsi="Arial" w:cs="Arial"/>
-                    <w:sz w:val="20"/>
-                    <w:szCs w:val="20"/>
-                    <w:highlight w:val="yellow"/>
-                  </w:rPr>
-                </w:rPrChange>
-              </w:rPr>
-              <w:t xml:space="preserve"> M21-1 II.iii.1.B - Screening Applications for Benefit Eligibility</w:t>
-            </w:r>
-          </w:p>
-          <w:p>
-            <w:pPr>
-              <w:tabs>
-                <w:tab w:val="left" w:pos="7710"/>
-              </w:tabs>
-              <w:autoSpaceDE w:val="0"/>
-              <w:autoSpaceDN w:val="0"/>
-              <w:adjustRightInd w:val="0"/>
-              <w:rPr>
-                <w:rFonts w:ascii="Arial" w:hAnsi="Arial" w:cs="Arial"/>
-                <w:sz w:val="20"/>
-                <w:szCs w:val="20"/>
-              </w:rPr>
-            </w:pPr>
-          </w:p>
-          <w:p>
-            <w:pPr>
-              <w:autoSpaceDE w:val="0"/>
-              <w:autoSpaceDN w:val="0"/>
-              <w:adjustRightInd w:val="0"/>
-              <w:rPr>
-                <w:rFonts w:ascii="Arial" w:hAnsi="Arial" w:cs="Arial"/>
-                <w:sz w:val="20"/>
-                <w:szCs w:val="20"/>
-              </w:rPr>
-            </w:pPr>
-            <w:r>
-              <w:rPr>
-                <w:rFonts w:ascii="Arial" w:hAnsi="Arial" w:cs="Arial"/>
-                <w:b/>
-                <w:sz w:val="20"/>
-                <w:szCs w:val="20"/>
-              </w:rPr>
-              <w:t>Incorrect Answer Feedback</w:t>
-            </w:r>
-            <w:r>
-              <w:rPr>
-                <w:rFonts w:ascii="Arial" w:hAnsi="Arial" w:cs="Arial"/>
-                <w:sz w:val="20"/>
-                <w:szCs w:val="20"/>
-              </w:rPr>
-              <w:t>:</w:t>
-            </w:r>
-          </w:p>
-          <w:p>
-            <w:pPr>
-              <w:autoSpaceDE w:val="0"/>
-              <w:autoSpaceDN w:val="0"/>
-              <w:adjustRightInd w:val="0"/>
-              <w:rPr>
-                <w:rFonts w:ascii="Arial" w:hAnsi="Arial" w:cs="Arial"/>
-                <w:sz w:val="20"/>
-                <w:szCs w:val="20"/>
-              </w:rPr>
-            </w:pPr>
-            <w:r>
-              <w:rPr>
-                <w:rFonts w:ascii="Arial" w:hAnsi="Arial" w:cs="Arial"/>
-                <w:sz w:val="20"/>
-                <w:szCs w:val="20"/>
-              </w:rPr>
-              <w:t xml:space="preserve">Sorry, that is incorrect.  VA Form 21-526EZ and DD Form 214 state the Veteran served from </w:t>
-            </w:r>
-            <w:r>
-              <w:rPr>
-                <w:rFonts w:ascii="Arial" w:hAnsi="Arial" w:cs="Arial"/>
-                <w:sz w:val="20"/>
-                <w:szCs w:val="20"/>
-              </w:rPr>
-              <w:t>/* serviceentrydate */</w:t>
-            </w:r>
-            <w:r>
-              <w:rPr>
-                <w:rFonts w:ascii="Arial" w:hAnsi="Arial" w:cs="Arial"/>
-                <w:sz w:val="20"/>
-                <w:szCs w:val="20"/>
-              </w:rPr>
-              <w:t xml:space="preserve"> to </w:t>
-            </w:r>
-            <w:r>
-              <w:rPr>
-                <w:rFonts w:ascii="Arial" w:hAnsi="Arial" w:cs="Arial"/>
-                <w:sz w:val="20"/>
-                <w:szCs w:val="20"/>
-              </w:rPr>
-              <w:t>/* serviceexitdate */</w:t>
-            </w:r>
-            <w:r>
-              <w:rPr>
-                <w:rFonts w:ascii="Arial" w:hAnsi="Arial" w:cs="Arial"/>
-                <w:sz w:val="20"/>
-                <w:szCs w:val="20"/>
-              </w:rPr>
-              <w:t xml:space="preserve"> in the </w:t>
-            </w:r>
-            <w:r>
-              <w:rPr>
-                <w:rFonts w:ascii="Arial" w:hAnsi="Arial" w:cs="Arial"/>
-                <w:sz w:val="20"/>
-                <w:szCs w:val="20"/>
-              </w:rPr>
-              <w:t>United States /* service */</w:t>
-            </w:r>
-            <w:r>
-              <w:rPr>
-                <w:rFonts w:ascii="Arial" w:hAnsi="Arial" w:cs="Arial"/>
-                <w:sz w:val="20"/>
-                <w:szCs w:val="20"/>
-              </w:rPr>
-              <w:t xml:space="preserve"> and service is verified in VBMS. </w:t>
-            </w:r>
-            <w:r>
-              <w:rPr>
-                <w:rFonts w:ascii="Arial" w:hAnsi="Arial" w:cs="Arial"/>
-                <w:sz w:val="20"/>
-                <w:szCs w:val="20"/>
-              </w:rPr>
-              <w:t xml:space="preserve"> </w:t>
-            </w:r>
-            <w:r>
-              <w:rPr>
-                <w:rFonts w:ascii="Arial" w:hAnsi="Arial" w:cs="Arial"/>
-                <w:sz w:val="20"/>
-                <w:szCs w:val="20"/>
                 <w:rPrChange w:id="34" w:author="EDWARDS, LARRY D., VBADENV Trng Facility" w:date="2021-09-21T15:27:00Z">
                   <w:rPr>
                     <w:rFonts w:ascii="Arial" w:hAnsi="Arial" w:cs="Arial"/>
@@ -3890,6 +3735,174 @@
           </w:p>
           <w:p>
             <w:pPr>
+              <w:tabs>
+                <w:tab w:val="left" w:pos="7710"/>
+              </w:tabs>
+              <w:autoSpaceDE w:val="0"/>
+              <w:autoSpaceDN w:val="0"/>
+              <w:adjustRightInd w:val="0"/>
+              <w:rPr>
+                <w:rFonts w:ascii="Arial" w:hAnsi="Arial" w:cs="Arial"/>
+                <w:sz w:val="20"/>
+                <w:szCs w:val="20"/>
+              </w:rPr>
+            </w:pPr>
+          </w:p>
+          <w:p>
+            <w:pPr>
+              <w:autoSpaceDE w:val="0"/>
+              <w:autoSpaceDN w:val="0"/>
+              <w:adjustRightInd w:val="0"/>
+              <w:rPr>
+                <w:rFonts w:ascii="Arial" w:hAnsi="Arial" w:cs="Arial"/>
+                <w:sz w:val="20"/>
+                <w:szCs w:val="20"/>
+              </w:rPr>
+            </w:pPr>
+            <w:r>
+              <w:rPr>
+                <w:rFonts w:ascii="Arial" w:hAnsi="Arial" w:cs="Arial"/>
+                <w:b/>
+                <w:sz w:val="20"/>
+                <w:szCs w:val="20"/>
+              </w:rPr>
+              <w:t>Incorrect Answer Feedback</w:t>
+            </w:r>
+            <w:r>
+              <w:rPr>
+                <w:rFonts w:ascii="Arial" w:hAnsi="Arial" w:cs="Arial"/>
+                <w:sz w:val="20"/>
+                <w:szCs w:val="20"/>
+              </w:rPr>
+              <w:t>:</w:t>
+            </w:r>
+          </w:p>
+          <w:p>
+            <w:pPr>
+              <w:autoSpaceDE w:val="0"/>
+              <w:autoSpaceDN w:val="0"/>
+              <w:adjustRightInd w:val="0"/>
+              <w:rPr>
+                <w:rFonts w:ascii="Arial" w:hAnsi="Arial" w:cs="Arial"/>
+                <w:sz w:val="20"/>
+                <w:szCs w:val="20"/>
+              </w:rPr>
+            </w:pPr>
+            <w:r>
+              <w:rPr>
+                <w:rFonts w:ascii="Arial" w:hAnsi="Arial" w:cs="Arial"/>
+                <w:sz w:val="20"/>
+                <w:szCs w:val="20"/>
+              </w:rPr>
+              <w:t xml:space="preserve">Sorry, that is incorrect.  VA Form 21-526EZ and DD Form 214 state the Veteran served from </w:t>
+            </w:r>
+            <w:r>
+              <w:rPr>
+                <w:rFonts w:ascii="Arial" w:hAnsi="Arial" w:cs="Arial"/>
+                <w:sz w:val="20"/>
+                <w:szCs w:val="20"/>
+              </w:rPr>
+              <w:t>/* serviceentrydate */</w:t>
+            </w:r>
+            <w:r>
+              <w:rPr>
+                <w:rFonts w:ascii="Arial" w:hAnsi="Arial" w:cs="Arial"/>
+                <w:sz w:val="20"/>
+                <w:szCs w:val="20"/>
+              </w:rPr>
+              <w:t xml:space="preserve"> to </w:t>
+            </w:r>
+            <w:r>
+              <w:rPr>
+                <w:rFonts w:ascii="Arial" w:hAnsi="Arial" w:cs="Arial"/>
+                <w:sz w:val="20"/>
+                <w:szCs w:val="20"/>
+              </w:rPr>
+              <w:t>/* serviceexitdate */</w:t>
+            </w:r>
+            <w:r>
+              <w:rPr>
+                <w:rFonts w:ascii="Arial" w:hAnsi="Arial" w:cs="Arial"/>
+                <w:sz w:val="20"/>
+                <w:szCs w:val="20"/>
+              </w:rPr>
+              <w:t xml:space="preserve"> in the </w:t>
+            </w:r>
+            <w:r>
+              <w:rPr>
+                <w:rFonts w:ascii="Arial" w:hAnsi="Arial" w:cs="Arial"/>
+                <w:sz w:val="20"/>
+                <w:szCs w:val="20"/>
+              </w:rPr>
+              <w:t>United States /* service */</w:t>
+            </w:r>
+            <w:r>
+              <w:rPr>
+                <w:rFonts w:ascii="Arial" w:hAnsi="Arial" w:cs="Arial"/>
+                <w:sz w:val="20"/>
+                <w:szCs w:val="20"/>
+              </w:rPr>
+              <w:t xml:space="preserve"> and service is verified in VBMS. </w:t>
+            </w:r>
+            <w:r>
+              <w:rPr>
+                <w:rFonts w:ascii="Arial" w:hAnsi="Arial" w:cs="Arial"/>
+                <w:sz w:val="20"/>
+                <w:szCs w:val="20"/>
+              </w:rPr>
+              <w:t xml:space="preserve"> </w:t>
+            </w:r>
+            <w:r>
+              <w:rPr>
+                <w:rFonts w:ascii="Arial" w:hAnsi="Arial" w:cs="Arial"/>
+                <w:sz w:val="20"/>
+                <w:szCs w:val="20"/>
+                <w:rPrChange w:id="36" w:author="EDWARDS, LARRY D., VBADENV Trng Facility" w:date="2021-09-21T15:27:00Z">
+                  <w:rPr>
+                    <w:rFonts w:ascii="Arial" w:hAnsi="Arial" w:cs="Arial"/>
+                    <w:sz w:val="20"/>
+                    <w:szCs w:val="20"/>
+                    <w:highlight w:val="yellow"/>
+                  </w:rPr>
+                </w:rPrChange>
+              </w:rPr>
+              <w:t xml:space="preserve"> M21-1 II.iii.3.B – System Updates at Intake</w:t>
+            </w:r>
+            <w:r>
+              <w:rPr>
+                <w:rFonts w:ascii="Arial" w:hAnsi="Arial" w:cs="Arial"/>
+                <w:sz w:val="20"/>
+                <w:szCs w:val="20"/>
+              </w:rPr>
+              <w:t xml:space="preserve">, </w:t>
+            </w:r>
+            <w:r>
+              <w:rPr>
+                <w:rFonts w:ascii="Arial" w:hAnsi="Arial" w:cs="Arial"/>
+                <w:sz w:val="20"/>
+                <w:szCs w:val="20"/>
+              </w:rPr>
+              <w:t xml:space="preserve"> </w:t>
+            </w:r>
+            <w:r>
+              <w:rPr>
+                <w:rFonts w:ascii="Arial" w:hAnsi="Arial" w:cs="Arial"/>
+                <w:sz w:val="20"/>
+                <w:szCs w:val="20"/>
+                <w:rPrChange w:id="37" w:author="EDWARDS, LARRY D., VBADENV Trng Facility" w:date="2021-09-21T15:27:00Z">
+                  <w:rPr>
+                    <w:rFonts w:ascii="Arial" w:hAnsi="Arial" w:cs="Arial"/>
+                    <w:sz w:val="20"/>
+                    <w:szCs w:val="20"/>
+                    <w:highlight w:val="yellow"/>
+                  </w:rPr>
+                </w:rPrChange>
+              </w:rPr>
+              <w:t xml:space="preserve"> M21-1 II.iii.1.B - Screening Applications for Benefit Eligibility</w:t>
+            </w:r>
+          </w:p>
+          <w:p>
+            <w:pPr>
               <w:autoSpaceDE w:val="0"/>
               <w:autoSpaceDN w:val="0"/>
               <w:adjustRightInd w:val="0"/>
@@ -4180,7 +4193,7 @@
               </w:rPr>
               <w:t xml:space="preserve">Awesome!  </w:t>
             </w:r>
-            <w:bookmarkStart w:id="36" w:name="_Hlk31983895"/>
+            <w:bookmarkStart w:id="38" w:name="_Hlk31983895"/>
             <w:r>
               <w:rPr>
                 <w:rFonts w:ascii="Arial" w:hAnsi="Arial" w:cs="Arial"/>
@@ -4213,7 +4226,7 @@
               </w:rPr>
               <w:t xml:space="preserve"> </w:t>
             </w:r>
-            <w:bookmarkEnd w:id="36"/>
+            <w:bookmarkEnd w:id="38"/>
             <w:r>
               <w:rPr>
                 <w:rFonts w:ascii="Arial" w:eastAsia="Times New Roman" w:hAnsi="Arial" w:cs="Arial"/>
@@ -4227,7 +4240,7 @@
                 <w:rFonts w:ascii="Arial" w:eastAsia="Times New Roman" w:hAnsi="Arial" w:cs="Arial"/>
                 <w:sz w:val="20"/>
                 <w:szCs w:val="20"/>
-                <w:rPrChange w:id="37" w:author="EDWARDS, LARRY D., VBADENV Trng Facility" w:date="2021-09-21T15:27:00Z">
+                <w:rPrChange w:id="39" w:author="EDWARDS, LARRY D., VBADENV Trng Facility" w:date="2021-09-21T15:27:00Z">
                   <w:rPr>
                     <w:rFonts w:ascii="Arial" w:eastAsia="Times New Roman" w:hAnsi="Arial" w:cs="Arial"/>
                     <w:sz w:val="20"/>
@@ -4353,7 +4366,7 @@
                 <w:rFonts w:ascii="Arial" w:eastAsia="Times New Roman" w:hAnsi="Arial" w:cs="Arial"/>
                 <w:sz w:val="20"/>
                 <w:szCs w:val="20"/>
-                <w:rPrChange w:id="38" w:author="EDWARDS, LARRY D., VBADENV Trng Facility" w:date="2021-09-21T15:27:00Z">
+                <w:rPrChange w:id="40" w:author="EDWARDS, LARRY D., VBADENV Trng Facility" w:date="2021-09-21T15:27:00Z">
                   <w:rPr>
                     <w:rFonts w:ascii="Arial" w:eastAsia="Times New Roman" w:hAnsi="Arial" w:cs="Arial"/>
                     <w:sz w:val="20"/>
@@ -4636,7 +4649,7 @@
                 <w:color w:val="FF0000"/>
                 <w:sz w:val="20"/>
                 <w:szCs w:val="20"/>
-                <w:rPrChange w:id="39" w:author="EDWARDS, LARRY D., VBADENV Trng Facility" w:date="2021-09-21T15:29:00Z">
+                <w:rPrChange w:id="41" w:author="EDWARDS, LARRY D., VBADENV Trng Facility" w:date="2021-09-21T15:29:00Z">
                   <w:rPr>
                     <w:rFonts w:ascii="Arial" w:hAnsi="Arial" w:cs="Arial"/>
                     <w:color w:val="FF0000"/>
@@ -4739,7 +4752,7 @@
                 <w:color w:val="000000" w:themeColor="text1"/>
                 <w:sz w:val="20"/>
                 <w:szCs w:val="20"/>
-                <w:rPrChange w:id="40" w:author="EDWARDS, LARRY D., VBADENV Trng Facility" w:date="2021-09-21T15:27:00Z">
+                <w:rPrChange w:id="42" w:author="EDWARDS, LARRY D., VBADENV Trng Facility" w:date="2021-09-21T15:27:00Z">
                   <w:rPr>
                     <w:rFonts w:ascii="Arial" w:eastAsia="Times New Roman" w:hAnsi="Arial" w:cs="Arial"/>
                     <w:bCs/>
@@ -4759,7 +4772,7 @@
                 <w:color w:val="000000" w:themeColor="text1"/>
                 <w:sz w:val="20"/>
                 <w:szCs w:val="20"/>
-                <w:rPrChange w:id="41" w:author="EDWARDS, LARRY D., VBADENV Trng Facility" w:date="2021-09-21T15:27:00Z">
+                <w:rPrChange w:id="43" w:author="EDWARDS, LARRY D., VBADENV Trng Facility" w:date="2021-09-21T15:27:00Z">
                   <w:rPr>
                     <w:rFonts w:ascii="Arial" w:eastAsia="Times New Roman" w:hAnsi="Arial" w:cs="Arial"/>
                     <w:bCs/>
@@ -4777,7 +4790,7 @@
                 <w:rFonts w:ascii="Arial" w:hAnsi="Arial" w:cs="Arial"/>
                 <w:sz w:val="20"/>
                 <w:szCs w:val="20"/>
-                <w:rPrChange w:id="42" w:author="EDWARDS, LARRY D., VBADENV Trng Facility" w:date="2021-09-21T15:27:00Z">
+                <w:rPrChange w:id="44" w:author="EDWARDS, LARRY D., VBADENV Trng Facility" w:date="2021-09-21T15:27:00Z">
                   <w:rPr>
                     <w:rFonts w:ascii="Arial" w:hAnsi="Arial" w:cs="Arial"/>
                     <w:sz w:val="20"/>
@@ -4797,7 +4810,7 @@
                 <w:color w:val="000000"/>
                 <w:sz w:val="21"/>
                 <w:szCs w:val="21"/>
-                <w:rPrChange w:id="43" w:author="EDWARDS, LARRY D., VBADENV Trng Facility" w:date="2021-09-21T15:27:00Z">
+                <w:rPrChange w:id="45" w:author="EDWARDS, LARRY D., VBADENV Trng Facility" w:date="2021-09-21T15:27:00Z">
                   <w:rPr>
                     <w:rStyle w:val="Strong"/>
                     <w:rFonts w:ascii="Arial" w:hAnsi="Arial" w:cs="Arial"/>
@@ -4833,7 +4846,7 @@
                 <w:color w:val="000000"/>
                 <w:sz w:val="21"/>
                 <w:szCs w:val="21"/>
-                <w:rPrChange w:id="44" w:author="EDWARDS, LARRY D., VBADENV Trng Facility" w:date="2021-09-21T15:28:00Z">
+                <w:rPrChange w:id="46" w:author="EDWARDS, LARRY D., VBADENV Trng Facility" w:date="2021-09-21T15:28:00Z">
                   <w:rPr>
                     <w:rStyle w:val="Strong"/>
                     <w:rFonts w:ascii="Arial" w:hAnsi="Arial" w:cs="Arial"/>
@@ -4869,7 +4882,7 @@
                 <w:color w:val="000000"/>
                 <w:sz w:val="21"/>
                 <w:szCs w:val="21"/>
-                <w:rPrChange w:id="45" w:author="EDWARDS, LARRY D., VBADENV Trng Facility" w:date="2021-09-21T15:28:00Z">
+                <w:rPrChange w:id="47" w:author="EDWARDS, LARRY D., VBADENV Trng Facility" w:date="2021-09-21T15:28:00Z">
                   <w:rPr>
                     <w:rStyle w:val="Strong"/>
                     <w:rFonts w:ascii="Arial" w:hAnsi="Arial" w:cs="Arial"/>
@@ -4893,7 +4906,7 @@
                 <w:color w:val="000000"/>
                 <w:sz w:val="21"/>
                 <w:szCs w:val="21"/>
-                <w:rPrChange w:id="46" w:author="EDWARDS, LARRY D., VBADENV Trng Facility" w:date="2021-09-21T15:27:00Z">
+                <w:rPrChange w:id="48" w:author="EDWARDS, LARRY D., VBADENV Trng Facility" w:date="2021-09-21T15:27:00Z">
                   <w:rPr>
                     <w:rStyle w:val="Strong"/>
                     <w:rFonts w:ascii="Arial" w:hAnsi="Arial" w:cs="Arial"/>
@@ -5043,7 +5056,7 @@
                 <w:color w:val="000000" w:themeColor="text1"/>
                 <w:sz w:val="20"/>
                 <w:szCs w:val="20"/>
-                <w:rPrChange w:id="47" w:author="EDWARDS, LARRY D., VBADENV Trng Facility" w:date="2021-09-21T15:29:00Z">
+                <w:rPrChange w:id="49" w:author="EDWARDS, LARRY D., VBADENV Trng Facility" w:date="2021-09-21T15:29:00Z">
                   <w:rPr>
                     <w:rFonts w:ascii="Arial" w:eastAsia="Times New Roman" w:hAnsi="Arial" w:cs="Arial"/>
                     <w:bCs/>
@@ -5063,7 +5076,7 @@
                 <w:color w:val="000000" w:themeColor="text1"/>
                 <w:sz w:val="20"/>
                 <w:szCs w:val="20"/>
-                <w:rPrChange w:id="48" w:author="EDWARDS, LARRY D., VBADENV Trng Facility" w:date="2021-09-21T15:29:00Z">
+                <w:rPrChange w:id="50" w:author="EDWARDS, LARRY D., VBADENV Trng Facility" w:date="2021-09-21T15:29:00Z">
                   <w:rPr>
                     <w:rFonts w:ascii="Arial" w:eastAsia="Times New Roman" w:hAnsi="Arial" w:cs="Arial"/>
                     <w:bCs/>
@@ -5081,7 +5094,7 @@
                 <w:rFonts w:ascii="Arial" w:hAnsi="Arial" w:cs="Arial"/>
                 <w:sz w:val="20"/>
                 <w:szCs w:val="20"/>
-                <w:rPrChange w:id="49" w:author="EDWARDS, LARRY D., VBADENV Trng Facility" w:date="2021-09-21T15:29:00Z">
+                <w:rPrChange w:id="51" w:author="EDWARDS, LARRY D., VBADENV Trng Facility" w:date="2021-09-21T15:29:00Z">
                   <w:rPr>
                     <w:rFonts w:ascii="Arial" w:hAnsi="Arial" w:cs="Arial"/>
                     <w:sz w:val="20"/>
@@ -5101,7 +5114,7 @@
                 <w:color w:val="000000"/>
                 <w:sz w:val="21"/>
                 <w:szCs w:val="21"/>
-                <w:rPrChange w:id="50" w:author="EDWARDS, LARRY D., VBADENV Trng Facility" w:date="2021-09-21T15:29:00Z">
+                <w:rPrChange w:id="52" w:author="EDWARDS, LARRY D., VBADENV Trng Facility" w:date="2021-09-21T15:29:00Z">
                   <w:rPr>
                     <w:rStyle w:val="Strong"/>
                     <w:rFonts w:ascii="Arial" w:hAnsi="Arial" w:cs="Arial"/>
@@ -5137,7 +5150,7 @@
                 <w:color w:val="000000"/>
                 <w:sz w:val="21"/>
                 <w:szCs w:val="21"/>
-                <w:rPrChange w:id="51" w:author="EDWARDS, LARRY D., VBADENV Trng Facility" w:date="2021-09-21T15:29:00Z">
+                <w:rPrChange w:id="53" w:author="EDWARDS, LARRY D., VBADENV Trng Facility" w:date="2021-09-21T15:29:00Z">
                   <w:rPr>
                     <w:rStyle w:val="Strong"/>
                     <w:rFonts w:ascii="Arial" w:hAnsi="Arial" w:cs="Arial"/>
@@ -5564,7 +5577,7 @@
               </w:rPr>
               <w:t xml:space="preserve">job! </w:t>
             </w:r>
-            <w:bookmarkStart w:id="52" w:name="_Hlk31984032"/>
+            <w:bookmarkStart w:id="54" w:name="_Hlk31984032"/>
             <w:r>
               <w:rPr>
                 <w:rFonts w:ascii="Arial" w:hAnsi="Arial" w:cs="Arial"/>
@@ -5573,7 +5586,7 @@
               </w:rPr>
               <w:t xml:space="preserve">This case is excluded from the FDC Program. M21-1 </w:t>
             </w:r>
-            <w:bookmarkEnd w:id="52"/>
+            <w:bookmarkEnd w:id="54"/>
             <w:r>
               <w:rPr>
                 <w:rFonts w:ascii="Arial" w:hAnsi="Arial" w:cs="Arial"/>
@@ -5581,38 +5594,6 @@
                 <w:szCs w:val="20"/>
               </w:rPr>
               <w:t xml:space="preserve"> </w:t>
-            </w:r>
-            <w:r>
-              <w:rPr>
-                <w:rFonts w:ascii="Arial" w:hAnsi="Arial" w:cs="Arial"/>
-                <w:sz w:val="20"/>
-                <w:szCs w:val="20"/>
-                <w:rPrChange w:id="53" w:author="EDWARDS, LARRY D., VBADENV Trng Facility" w:date="2021-09-21T15:28:00Z">
-                  <w:rPr>
-                    <w:rFonts w:ascii="Arial" w:hAnsi="Arial" w:cs="Arial"/>
-                    <w:sz w:val="20"/>
-                    <w:szCs w:val="20"/>
-                    <w:highlight w:val="yellow"/>
-                  </w:rPr>
-                </w:rPrChange>
-              </w:rPr>
-              <w:t xml:space="preserve"> </w:t>
-            </w:r>
-            <w:r>
-              <w:rPr>
-                <w:rFonts w:ascii="Arial" w:hAnsi="Arial" w:cs="Arial"/>
-                <w:sz w:val="20"/>
-                <w:szCs w:val="20"/>
-                <w:rPrChange w:id="54" w:author="EDWARDS, LARRY D., VBADENV Trng Facility" w:date="2021-09-21T15:28:00Z">
-                  <w:rPr>
-                    <w:rFonts w:ascii="Arial" w:hAnsi="Arial" w:cs="Arial"/>
-                    <w:sz w:val="20"/>
-                    <w:szCs w:val="20"/>
-                    <w:highlight w:val="yellow"/>
-                  </w:rPr>
-                </w:rPrChange>
-              </w:rPr>
-              <w:sym w:font="Wingdings" w:char="F0E0"/>
             </w:r>
             <w:r>
               <w:rPr>
@@ -5628,98 +5609,7 @@
                   </w:rPr>
                 </w:rPrChange>
               </w:rPr>
-              <w:t xml:space="preserve"> X.i.2.B - Processing Fully Developed Claims (FDCs)</w:t>
-            </w:r>
-          </w:p>
-          <w:p>
-            <w:pPr>
-              <w:tabs>
-                <w:tab w:val="left" w:pos="7710"/>
-              </w:tabs>
-              <w:autoSpaceDE w:val="0"/>
-              <w:autoSpaceDN w:val="0"/>
-              <w:adjustRightInd w:val="0"/>
-              <w:rPr>
-                <w:rFonts w:ascii="Arial" w:hAnsi="Arial" w:cs="Arial"/>
-                <w:sz w:val="20"/>
-                <w:szCs w:val="20"/>
-              </w:rPr>
-            </w:pPr>
-          </w:p>
-          <w:p>
-            <w:pPr>
-              <w:autoSpaceDE w:val="0"/>
-              <w:autoSpaceDN w:val="0"/>
-              <w:adjustRightInd w:val="0"/>
-              <w:rPr>
-                <w:rFonts w:ascii="Arial" w:hAnsi="Arial" w:cs="Arial"/>
-                <w:sz w:val="20"/>
-                <w:szCs w:val="20"/>
-              </w:rPr>
-            </w:pPr>
-            <w:r>
-              <w:rPr>
-                <w:rFonts w:ascii="Arial" w:hAnsi="Arial" w:cs="Arial"/>
-                <w:b/>
-                <w:sz w:val="20"/>
-                <w:szCs w:val="20"/>
-              </w:rPr>
-              <w:t>Incorrect Answer Feedback</w:t>
-            </w:r>
-            <w:r>
-              <w:rPr>
-                <w:rFonts w:ascii="Arial" w:hAnsi="Arial" w:cs="Arial"/>
-                <w:sz w:val="20"/>
-                <w:szCs w:val="20"/>
-              </w:rPr>
-              <w:t>:</w:t>
-            </w:r>
-          </w:p>
-          <w:p>
-            <w:pPr>
-              <w:tabs>
-                <w:tab w:val="left" w:pos="7710"/>
-              </w:tabs>
-              <w:autoSpaceDE w:val="0"/>
-              <w:autoSpaceDN w:val="0"/>
-              <w:adjustRightInd w:val="0"/>
-              <w:rPr>
-                <w:rFonts w:ascii="Arial" w:hAnsi="Arial" w:cs="Arial"/>
-                <w:sz w:val="20"/>
-                <w:szCs w:val="20"/>
-              </w:rPr>
-            </w:pPr>
-            <w:r>
-              <w:rPr>
-                <w:rFonts w:ascii="Arial" w:hAnsi="Arial" w:cs="Arial"/>
-                <w:sz w:val="20"/>
-                <w:szCs w:val="20"/>
-              </w:rPr>
-              <w:t>Incorrect. This case is excluded from the FDC Program</w:t>
-            </w:r>
-            <w:r>
-              <w:rPr>
-                <w:rFonts w:ascii="Arial" w:hAnsi="Arial" w:cs="Arial"/>
-                <w:sz w:val="20"/>
-                <w:szCs w:val="20"/>
-              </w:rPr>
-              <w:t xml:space="preserve"> because the Veteran failed to simultaneously submit any of the required forms required to process /* hisher */ claim. M21-1 </w:t>
-            </w:r>
-            <w:r>
-              <w:rPr>
-                <w:rFonts w:ascii="Arial" w:hAnsi="Arial" w:cs="Arial"/>
-                <w:sz w:val="20"/>
-                <w:szCs w:val="20"/>
-              </w:rPr>
               <w:t xml:space="preserve"> </w:t>
-            </w:r>
-            <w:r>
-              <w:rPr>
-                <w:rFonts w:ascii="Arial" w:hAnsi="Arial" w:cs="Arial"/>
-                <w:sz w:val="20"/>
-                <w:szCs w:val="20"/>
-              </w:rPr>
-              <w:t>)</w:t>
             </w:r>
             <w:r>
               <w:rPr>
@@ -5735,7 +5625,7 @@
                   </w:rPr>
                 </w:rPrChange>
               </w:rPr>
-              <w:t xml:space="preserve"> </w:t>
+              <w:sym w:font="Wingdings" w:char="F0E0"/>
             </w:r>
             <w:r>
               <w:rPr>
@@ -5751,7 +5641,98 @@
                   </w:rPr>
                 </w:rPrChange>
               </w:rPr>
-              <w:sym w:font="Wingdings" w:char="F0E0"/>
+              <w:t xml:space="preserve"> X.i.2.B - Processing Fully Developed Claims (FDCs)</w:t>
+            </w:r>
+          </w:p>
+          <w:p>
+            <w:pPr>
+              <w:tabs>
+                <w:tab w:val="left" w:pos="7710"/>
+              </w:tabs>
+              <w:autoSpaceDE w:val="0"/>
+              <w:autoSpaceDN w:val="0"/>
+              <w:adjustRightInd w:val="0"/>
+              <w:rPr>
+                <w:rFonts w:ascii="Arial" w:hAnsi="Arial" w:cs="Arial"/>
+                <w:sz w:val="20"/>
+                <w:szCs w:val="20"/>
+              </w:rPr>
+            </w:pPr>
+          </w:p>
+          <w:p>
+            <w:pPr>
+              <w:autoSpaceDE w:val="0"/>
+              <w:autoSpaceDN w:val="0"/>
+              <w:adjustRightInd w:val="0"/>
+              <w:rPr>
+                <w:rFonts w:ascii="Arial" w:hAnsi="Arial" w:cs="Arial"/>
+                <w:sz w:val="20"/>
+                <w:szCs w:val="20"/>
+              </w:rPr>
+            </w:pPr>
+            <w:r>
+              <w:rPr>
+                <w:rFonts w:ascii="Arial" w:hAnsi="Arial" w:cs="Arial"/>
+                <w:b/>
+                <w:sz w:val="20"/>
+                <w:szCs w:val="20"/>
+              </w:rPr>
+              <w:t>Incorrect Answer Feedback</w:t>
+            </w:r>
+            <w:r>
+              <w:rPr>
+                <w:rFonts w:ascii="Arial" w:hAnsi="Arial" w:cs="Arial"/>
+                <w:sz w:val="20"/>
+                <w:szCs w:val="20"/>
+              </w:rPr>
+              <w:t>:</w:t>
+            </w:r>
+          </w:p>
+          <w:p>
+            <w:pPr>
+              <w:tabs>
+                <w:tab w:val="left" w:pos="7710"/>
+              </w:tabs>
+              <w:autoSpaceDE w:val="0"/>
+              <w:autoSpaceDN w:val="0"/>
+              <w:adjustRightInd w:val="0"/>
+              <w:rPr>
+                <w:rFonts w:ascii="Arial" w:hAnsi="Arial" w:cs="Arial"/>
+                <w:sz w:val="20"/>
+                <w:szCs w:val="20"/>
+              </w:rPr>
+            </w:pPr>
+            <w:r>
+              <w:rPr>
+                <w:rFonts w:ascii="Arial" w:hAnsi="Arial" w:cs="Arial"/>
+                <w:sz w:val="20"/>
+                <w:szCs w:val="20"/>
+              </w:rPr>
+              <w:t>Incorrect. This case is excluded from the FDC Program</w:t>
+            </w:r>
+            <w:r>
+              <w:rPr>
+                <w:rFonts w:ascii="Arial" w:hAnsi="Arial" w:cs="Arial"/>
+                <w:sz w:val="20"/>
+                <w:szCs w:val="20"/>
+              </w:rPr>
+              <w:t xml:space="preserve"> because the Veteran failed to simultaneously submit any of the required forms required to process /* hisher */ claim. M21-1 </w:t>
+            </w:r>
+            <w:r>
+              <w:rPr>
+                <w:rFonts w:ascii="Arial" w:hAnsi="Arial" w:cs="Arial"/>
+                <w:sz w:val="20"/>
+                <w:szCs w:val="20"/>
+              </w:rPr>
+              <w:t xml:space="preserve"> </w:t>
+            </w:r>
+            <w:r>
+              <w:rPr>
+                <w:rFonts w:ascii="Arial" w:hAnsi="Arial" w:cs="Arial"/>
+                <w:sz w:val="20"/>
+                <w:szCs w:val="20"/>
+              </w:rPr>
+              <w:t>)</w:t>
             </w:r>
             <w:r>
               <w:rPr>
@@ -5767,6 +5748,38 @@
                   </w:rPr>
                 </w:rPrChange>
               </w:rPr>
+              <w:t xml:space="preserve"> </w:t>
+            </w:r>
+            <w:r>
+              <w:rPr>
+                <w:rFonts w:ascii="Arial" w:hAnsi="Arial" w:cs="Arial"/>
+                <w:sz w:val="20"/>
+                <w:szCs w:val="20"/>
+                <w:rPrChange w:id="59" w:author="EDWARDS, LARRY D., VBADENV Trng Facility" w:date="2021-09-21T15:28:00Z">
+                  <w:rPr>
+                    <w:rFonts w:ascii="Arial" w:hAnsi="Arial" w:cs="Arial"/>
+                    <w:sz w:val="20"/>
+                    <w:szCs w:val="20"/>
+                    <w:highlight w:val="yellow"/>
+                  </w:rPr>
+                </w:rPrChange>
+              </w:rPr>
+              <w:sym w:font="Wingdings" w:char="F0E0"/>
+            </w:r>
+            <w:r>
+              <w:rPr>
+                <w:rFonts w:ascii="Arial" w:hAnsi="Arial" w:cs="Arial"/>
+                <w:sz w:val="20"/>
+                <w:szCs w:val="20"/>
+                <w:rPrChange w:id="60" w:author="EDWARDS, LARRY D., VBADENV Trng Facility" w:date="2021-09-21T15:28:00Z">
+                  <w:rPr>
+                    <w:rFonts w:ascii="Arial" w:hAnsi="Arial" w:cs="Arial"/>
+                    <w:sz w:val="20"/>
+                    <w:szCs w:val="20"/>
+                    <w:highlight w:val="yellow"/>
+                  </w:rPr>
+                </w:rPrChange>
+              </w:rPr>
               <w:t xml:space="preserve"> X.i.2.B - Processing Fully Developed Claims (FDCs)</w:t>
             </w:r>
           </w:p>
@@ -6234,38 +6247,6 @@
                 <w:rFonts w:ascii="Arial" w:hAnsi="Arial" w:cs="Arial"/>
                 <w:sz w:val="20"/>
                 <w:szCs w:val="20"/>
-                <w:rPrChange w:id="59" w:author="EDWARDS, LARRY D., VBADENV Trng Facility" w:date="2021-09-21T15:28:00Z">
-                  <w:rPr>
-                    <w:rFonts w:ascii="Arial" w:hAnsi="Arial" w:cs="Arial"/>
-                    <w:sz w:val="20"/>
-                    <w:szCs w:val="20"/>
-                    <w:highlight w:val="yellow"/>
-                  </w:rPr>
-                </w:rPrChange>
-              </w:rPr>
-              <w:t xml:space="preserve"> </w:t>
-            </w:r>
-            <w:r>
-              <w:rPr>
-                <w:rFonts w:ascii="Arial" w:hAnsi="Arial" w:cs="Arial"/>
-                <w:sz w:val="20"/>
-                <w:szCs w:val="20"/>
-                <w:rPrChange w:id="60" w:author="EDWARDS, LARRY D., VBADENV Trng Facility" w:date="2021-09-21T15:28:00Z">
-                  <w:rPr>
-                    <w:rFonts w:ascii="Arial" w:hAnsi="Arial" w:cs="Arial"/>
-                    <w:sz w:val="20"/>
-                    <w:szCs w:val="20"/>
-                    <w:highlight w:val="yellow"/>
-                  </w:rPr>
-                </w:rPrChange>
-              </w:rPr>
-              <w:sym w:font="Wingdings" w:char="F0E0"/>
-            </w:r>
-            <w:r>
-              <w:rPr>
-                <w:rFonts w:ascii="Arial" w:hAnsi="Arial" w:cs="Arial"/>
-                <w:sz w:val="20"/>
-                <w:szCs w:val="20"/>
                 <w:rPrChange w:id="61" w:author="EDWARDS, LARRY D., VBADENV Trng Facility" w:date="2021-09-21T15:28:00Z">
                   <w:rPr>
                     <w:rFonts w:ascii="Arial" w:hAnsi="Arial" w:cs="Arial"/>
@@ -6275,97 +6256,6 @@
                   </w:rPr>
                 </w:rPrChange>
               </w:rPr>
-              <w:t xml:space="preserve"> X.i.2.B - Processing Fully Developed Claims (FDCs)</w:t>
-            </w:r>
-          </w:p>
-          <w:p>
-            <w:pPr>
-              <w:tabs>
-                <w:tab w:val="left" w:pos="7710"/>
-              </w:tabs>
-              <w:autoSpaceDE w:val="0"/>
-              <w:autoSpaceDN w:val="0"/>
-              <w:adjustRightInd w:val="0"/>
-              <w:rPr>
-                <w:rFonts w:ascii="Arial" w:hAnsi="Arial" w:cs="Arial"/>
-                <w:sz w:val="20"/>
-                <w:szCs w:val="20"/>
-              </w:rPr>
-            </w:pPr>
-          </w:p>
-          <w:p>
-            <w:pPr>
-              <w:autoSpaceDE w:val="0"/>
-              <w:autoSpaceDN w:val="0"/>
-              <w:adjustRightInd w:val="0"/>
-              <w:rPr>
-                <w:rFonts w:ascii="Arial" w:hAnsi="Arial" w:cs="Arial"/>
-                <w:sz w:val="20"/>
-                <w:szCs w:val="20"/>
-              </w:rPr>
-            </w:pPr>
-            <w:r>
-              <w:rPr>
-                <w:rFonts w:ascii="Arial" w:hAnsi="Arial" w:cs="Arial"/>
-                <w:b/>
-                <w:sz w:val="20"/>
-                <w:szCs w:val="20"/>
-              </w:rPr>
-              <w:t>Incorrect Answer Feedback</w:t>
-            </w:r>
-            <w:r>
-              <w:rPr>
-                <w:rFonts w:ascii="Arial" w:hAnsi="Arial" w:cs="Arial"/>
-                <w:sz w:val="20"/>
-                <w:szCs w:val="20"/>
-              </w:rPr>
-              <w:t>:</w:t>
-            </w:r>
-          </w:p>
-          <w:p>
-            <w:pPr>
-              <w:tabs>
-                <w:tab w:val="left" w:pos="7710"/>
-              </w:tabs>
-              <w:autoSpaceDE w:val="0"/>
-              <w:autoSpaceDN w:val="0"/>
-              <w:adjustRightInd w:val="0"/>
-              <w:rPr>
-                <w:rFonts w:ascii="Arial" w:hAnsi="Arial" w:cs="Arial"/>
-                <w:sz w:val="20"/>
-                <w:szCs w:val="20"/>
-              </w:rPr>
-            </w:pPr>
-            <w:r>
-              <w:rPr>
-                <w:rFonts w:ascii="Arial" w:hAnsi="Arial" w:cs="Arial"/>
-                <w:sz w:val="20"/>
-                <w:szCs w:val="20"/>
-              </w:rPr>
-              <w:t xml:space="preserve">The Veteran failed to simultaneously submit any of the </w:t>
-            </w:r>
-            <w:r>
-              <w:rPr>
-                <w:rFonts w:ascii="Arial" w:hAnsi="Arial" w:cs="Arial"/>
-                <w:sz w:val="20"/>
-                <w:szCs w:val="20"/>
-              </w:rPr>
-              <w:t>required</w:t>
-            </w:r>
-            <w:r>
-              <w:rPr>
-                <w:rFonts w:ascii="Arial" w:hAnsi="Arial" w:cs="Arial"/>
-                <w:sz w:val="20"/>
-                <w:szCs w:val="20"/>
-              </w:rPr>
-              <w:t xml:space="preserve"> forms required to process her claim. M21-1</w:t>
-            </w:r>
-            <w:r>
-              <w:rPr>
-                <w:rFonts w:ascii="Arial" w:hAnsi="Arial" w:cs="Arial"/>
-                <w:sz w:val="20"/>
-                <w:szCs w:val="20"/>
-              </w:rPr>
               <w:t xml:space="preserve"> </w:t>
             </w:r>
             <w:r>
@@ -6382,7 +6272,7 @@
                   </w:rPr>
                 </w:rPrChange>
               </w:rPr>
-              <w:t xml:space="preserve"> </w:t>
+              <w:sym w:font="Wingdings" w:char="F0E0"/>
             </w:r>
             <w:r>
               <w:rPr>
@@ -6398,6 +6288,129 @@
                   </w:rPr>
                 </w:rPrChange>
               </w:rPr>
+              <w:t xml:space="preserve"> X.i.2.B - Processing Fully Developed Claims (FDCs)</w:t>
+            </w:r>
+          </w:p>
+          <w:p>
+            <w:pPr>
+              <w:tabs>
+                <w:tab w:val="left" w:pos="7710"/>
+              </w:tabs>
+              <w:autoSpaceDE w:val="0"/>
+              <w:autoSpaceDN w:val="0"/>
+              <w:adjustRightInd w:val="0"/>
+              <w:rPr>
+                <w:rFonts w:ascii="Arial" w:hAnsi="Arial" w:cs="Arial"/>
+                <w:sz w:val="20"/>
+                <w:szCs w:val="20"/>
+              </w:rPr>
+            </w:pPr>
+          </w:p>
+          <w:p>
+            <w:pPr>
+              <w:autoSpaceDE w:val="0"/>
+              <w:autoSpaceDN w:val="0"/>
+              <w:adjustRightInd w:val="0"/>
+              <w:rPr>
+                <w:rFonts w:ascii="Arial" w:hAnsi="Arial" w:cs="Arial"/>
+                <w:sz w:val="20"/>
+                <w:szCs w:val="20"/>
+              </w:rPr>
+            </w:pPr>
+            <w:r>
+              <w:rPr>
+                <w:rFonts w:ascii="Arial" w:hAnsi="Arial" w:cs="Arial"/>
+                <w:b/>
+                <w:sz w:val="20"/>
+                <w:szCs w:val="20"/>
+              </w:rPr>
+              <w:t>Incorrect Answer Feedback</w:t>
+            </w:r>
+            <w:r>
+              <w:rPr>
+                <w:rFonts w:ascii="Arial" w:hAnsi="Arial" w:cs="Arial"/>
+                <w:sz w:val="20"/>
+                <w:szCs w:val="20"/>
+              </w:rPr>
+              <w:t>:</w:t>
+            </w:r>
+          </w:p>
+          <w:p>
+            <w:pPr>
+              <w:tabs>
+                <w:tab w:val="left" w:pos="7710"/>
+              </w:tabs>
+              <w:autoSpaceDE w:val="0"/>
+              <w:autoSpaceDN w:val="0"/>
+              <w:adjustRightInd w:val="0"/>
+              <w:rPr>
+                <w:rFonts w:ascii="Arial" w:hAnsi="Arial" w:cs="Arial"/>
+                <w:sz w:val="20"/>
+                <w:szCs w:val="20"/>
+              </w:rPr>
+            </w:pPr>
+            <w:r>
+              <w:rPr>
+                <w:rFonts w:ascii="Arial" w:hAnsi="Arial" w:cs="Arial"/>
+                <w:sz w:val="20"/>
+                <w:szCs w:val="20"/>
+              </w:rPr>
+              <w:t xml:space="preserve">The Veteran failed to simultaneously submit any of the </w:t>
+            </w:r>
+            <w:r>
+              <w:rPr>
+                <w:rFonts w:ascii="Arial" w:hAnsi="Arial" w:cs="Arial"/>
+                <w:sz w:val="20"/>
+                <w:szCs w:val="20"/>
+              </w:rPr>
+              <w:t>required</w:t>
+            </w:r>
+            <w:r>
+              <w:rPr>
+                <w:rFonts w:ascii="Arial" w:hAnsi="Arial" w:cs="Arial"/>
+                <w:sz w:val="20"/>
+                <w:szCs w:val="20"/>
+              </w:rPr>
+              <w:t xml:space="preserve"> forms required to process her claim. M21-1</w:t>
+            </w:r>
+            <w:r>
+              <w:rPr>
+                <w:rFonts w:ascii="Arial" w:hAnsi="Arial" w:cs="Arial"/>
+                <w:sz w:val="20"/>
+                <w:szCs w:val="20"/>
+              </w:rPr>
+              <w:t xml:space="preserve"> </w:t>
+            </w:r>
+            <w:r>
+              <w:rPr>
+                <w:rFonts w:ascii="Arial" w:hAnsi="Arial" w:cs="Arial"/>
+                <w:sz w:val="20"/>
+                <w:szCs w:val="20"/>
+                <w:rPrChange w:id="64" w:author="EDWARDS, LARRY D., VBADENV Trng Facility" w:date="2021-09-21T15:28:00Z">
+                  <w:rPr>
+                    <w:rFonts w:ascii="Arial" w:hAnsi="Arial" w:cs="Arial"/>
+                    <w:sz w:val="20"/>
+                    <w:szCs w:val="20"/>
+                    <w:highlight w:val="yellow"/>
+                  </w:rPr>
+                </w:rPrChange>
+              </w:rPr>
+              <w:t xml:space="preserve"> </w:t>
+            </w:r>
+            <w:r>
+              <w:rPr>
+                <w:rFonts w:ascii="Arial" w:hAnsi="Arial" w:cs="Arial"/>
+                <w:sz w:val="20"/>
+                <w:szCs w:val="20"/>
+                <w:rPrChange w:id="65" w:author="EDWARDS, LARRY D., VBADENV Trng Facility" w:date="2021-09-21T15:28:00Z">
+                  <w:rPr>
+                    <w:rFonts w:ascii="Arial" w:hAnsi="Arial" w:cs="Arial"/>
+                    <w:sz w:val="20"/>
+                    <w:szCs w:val="20"/>
+                    <w:highlight w:val="yellow"/>
+                  </w:rPr>
+                </w:rPrChange>
+              </w:rPr>
               <w:sym w:font="Wingdings" w:char="F0E0"/>
             </w:r>
             <w:r>
@@ -6405,7 +6418,7 @@
                 <w:rFonts w:ascii="Arial" w:hAnsi="Arial" w:cs="Arial"/>
                 <w:sz w:val="20"/>
                 <w:szCs w:val="20"/>
-                <w:rPrChange w:id="64" w:author="EDWARDS, LARRY D., VBADENV Trng Facility" w:date="2021-09-21T15:28:00Z">
+                <w:rPrChange w:id="66" w:author="EDWARDS, LARRY D., VBADENV Trng Facility" w:date="2021-09-21T15:28:00Z">
                   <w:rPr>
                     <w:rFonts w:ascii="Arial" w:hAnsi="Arial" w:cs="Arial"/>
                     <w:sz w:val="20"/>
@@ -7192,392 +7205,6 @@
                 <w:color w:val="FF0000"/>
                 <w:sz w:val="20"/>
                 <w:szCs w:val="20"/>
-                <w:rPrChange w:id="65" w:author="EDWARDS, LARRY D., VBADENV Trng Facility" w:date="2021-09-21T15:29:00Z">
-                  <w:rPr>
-                    <w:rFonts w:ascii="Arial" w:hAnsi="Arial" w:cs="Arial"/>
-                    <w:color w:val="FF0000"/>
-                    <w:sz w:val="20"/>
-                    <w:szCs w:val="20"/>
-                    <w:highlight w:val="yellow"/>
-                  </w:rPr>
-                </w:rPrChange>
-              </w:rPr>
-              <w:t>09/10/2021</w:t>
-            </w:r>
-            <w:r>
-              <w:rPr>
-                <w:rFonts w:ascii="Arial" w:hAnsi="Arial" w:cs="Arial"/>
-                <w:color w:val="FF0000"/>
-                <w:sz w:val="20"/>
-                <w:szCs w:val="20"/>
-              </w:rPr>
-              <w:t>)</w:t>
-            </w:r>
-          </w:p>
-          <w:p>
-            <w:pPr>
-              <w:rPr>
-                <w:rFonts w:ascii="Arial" w:hAnsi="Arial" w:cs="Arial"/>
-                <w:sz w:val="20"/>
-                <w:szCs w:val="20"/>
-              </w:rPr>
-            </w:pPr>
-            <w:r>
-              <w:rPr>
-                <w:rFonts w:ascii="Arial" w:hAnsi="Arial" w:cs="Arial"/>
-                <w:sz w:val="20"/>
-                <w:szCs w:val="20"/>
-              </w:rPr>
-              <w:t>Type: Increase</w:t>
-            </w:r>
-          </w:p>
-          <w:p>
-            <w:pPr>
-              <w:rPr>
-                <w:rFonts w:ascii="Arial" w:hAnsi="Arial" w:cs="Arial"/>
-                <w:sz w:val="20"/>
-                <w:szCs w:val="20"/>
-              </w:rPr>
-            </w:pPr>
-            <w:r>
-              <w:rPr>
-                <w:rFonts w:ascii="Arial" w:hAnsi="Arial" w:cs="Arial"/>
-                <w:sz w:val="20"/>
-                <w:szCs w:val="20"/>
-              </w:rPr>
-              <w:t>Medical?: Yes</w:t>
-            </w:r>
-          </w:p>
-          <w:p>
-            <w:pPr>
-              <w:rPr>
-                <w:rFonts w:ascii="Arial" w:hAnsi="Arial" w:cs="Arial"/>
-                <w:sz w:val="20"/>
-                <w:szCs w:val="20"/>
-              </w:rPr>
-            </w:pPr>
-            <w:r>
-              <w:rPr>
-                <w:rFonts w:ascii="Arial" w:hAnsi="Arial" w:cs="Arial"/>
-                <w:sz w:val="20"/>
-                <w:szCs w:val="20"/>
-              </w:rPr>
-              <w:t>Special Issues Indicators</w:t>
-            </w:r>
-            <w:r>
-              <w:rPr>
-                <w:rFonts w:ascii="Arial" w:hAnsi="Arial" w:cs="Arial"/>
-                <w:sz w:val="20"/>
-                <w:szCs w:val="20"/>
-              </w:rPr>
-              <w:t xml:space="preserve">: </w:t>
-            </w:r>
-            <w:r>
-              <w:rPr>
-                <w:rStyle w:val="Emphasis"/>
-                <w:rFonts w:ascii="Arial" w:hAnsi="Arial" w:cs="Arial"/>
-                <w:i w:val="0"/>
-                <w:iCs w:val="0"/>
-                <w:sz w:val="20"/>
-                <w:szCs w:val="20"/>
-              </w:rPr>
-              <w:t>FDC Excluded – All Required Items Not Submitted</w:t>
-            </w:r>
-            <w:r>
-              <w:rPr>
-                <w:rFonts w:ascii="Arial" w:hAnsi="Arial" w:cs="Arial"/>
-                <w:sz w:val="20"/>
-                <w:szCs w:val="20"/>
-              </w:rPr>
-              <w:t>, Local Mentor Review</w:t>
-            </w:r>
-          </w:p>
-          <w:p>
-            <w:pPr>
-              <w:rPr>
-                <w:rFonts w:ascii="Arial" w:hAnsi="Arial" w:cs="Arial"/>
-                <w:sz w:val="20"/>
-                <w:szCs w:val="20"/>
-              </w:rPr>
-            </w:pPr>
-          </w:p>
-          <w:p>
-            <w:pPr>
-              <w:rPr>
-                <w:rFonts w:ascii="Arial" w:hAnsi="Arial" w:cs="Arial"/>
-                <w:sz w:val="20"/>
-                <w:szCs w:val="20"/>
-                <w:u w:val="single"/>
-              </w:rPr>
-            </w:pPr>
-            <w:r>
-              <w:rPr>
-                <w:rFonts w:ascii="Arial" w:hAnsi="Arial" w:cs="Arial"/>
-                <w:sz w:val="20"/>
-                <w:szCs w:val="20"/>
-                <w:u w:val="single"/>
-              </w:rPr>
-              <w:t>Low Back</w:t>
-            </w:r>
-            <w:r>
-              <w:rPr>
-                <w:rFonts w:ascii="Arial" w:hAnsi="Arial" w:cs="Arial"/>
-                <w:sz w:val="20"/>
-                <w:szCs w:val="20"/>
-                <w:u w:val="single"/>
-              </w:rPr>
-              <w:t xml:space="preserve"> Condition</w:t>
-            </w:r>
-          </w:p>
-          <w:p>
-            <w:pPr>
-              <w:rPr>
-                <w:rFonts w:ascii="Arial" w:hAnsi="Arial" w:cs="Arial"/>
-                <w:sz w:val="20"/>
-                <w:szCs w:val="20"/>
-              </w:rPr>
-            </w:pPr>
-            <w:r>
-              <w:rPr>
-                <w:rFonts w:ascii="Arial" w:hAnsi="Arial" w:cs="Arial"/>
-                <w:sz w:val="20"/>
-                <w:szCs w:val="20"/>
-              </w:rPr>
-              <w:t>Classification:</w:t>
-            </w:r>
-            <w:r>
-              <w:rPr>
-                <w:rFonts w:ascii="Arial" w:hAnsi="Arial" w:cs="Arial"/>
-                <w:sz w:val="20"/>
-                <w:szCs w:val="20"/>
-              </w:rPr>
-              <w:t xml:space="preserve"> Musculoskeletal - Mid/Lower Back (Thoracolumbar Spine)</w:t>
-            </w:r>
-          </w:p>
-          <w:p>
-            <w:pPr>
-              <w:rPr>
-                <w:rFonts w:ascii="Arial" w:hAnsi="Arial" w:cs="Arial"/>
-                <w:sz w:val="20"/>
-                <w:szCs w:val="20"/>
-              </w:rPr>
-            </w:pPr>
-            <w:r>
-              <w:rPr>
-                <w:rFonts w:ascii="Arial" w:hAnsi="Arial" w:cs="Arial"/>
-                <w:sz w:val="20"/>
-                <w:szCs w:val="20"/>
-              </w:rPr>
-              <w:t xml:space="preserve">Date: </w:t>
-            </w:r>
-            <w:r>
-              <w:rPr>
-                <w:rFonts w:ascii="Arial" w:hAnsi="Arial" w:cs="Arial"/>
-                <w:sz w:val="20"/>
-                <w:szCs w:val="20"/>
-              </w:rPr>
-              <w:t xml:space="preserve">/* dateadd(d,0,receivedon,MM/dd/yyyy) */ </w:t>
-            </w:r>
-            <w:r>
-              <w:rPr>
-                <w:rFonts w:ascii="Arial" w:hAnsi="Arial" w:cs="Arial"/>
-                <w:color w:val="FF0000"/>
-                <w:sz w:val="20"/>
-                <w:szCs w:val="20"/>
-              </w:rPr>
-              <w:t xml:space="preserve"> </w:t>
-            </w:r>
-            <w:r>
-              <w:rPr>
-                <w:rFonts w:ascii="Arial" w:hAnsi="Arial" w:cs="Arial"/>
-                <w:color w:val="FF0000"/>
-                <w:sz w:val="20"/>
-                <w:szCs w:val="20"/>
-              </w:rPr>
-              <w:t>(</w:t>
-            </w:r>
-            <w:r>
-              <w:rPr>
-                <w:rFonts w:ascii="Arial" w:hAnsi="Arial" w:cs="Arial"/>
-                <w:color w:val="FF0000"/>
-                <w:sz w:val="20"/>
-                <w:szCs w:val="20"/>
-                <w:rPrChange w:id="66" w:author="EDWARDS, LARRY D., VBADENV Trng Facility" w:date="2021-09-21T15:29:00Z">
-                  <w:rPr>
-                    <w:rFonts w:ascii="Arial" w:hAnsi="Arial" w:cs="Arial"/>
-                    <w:color w:val="FF0000"/>
-                    <w:sz w:val="20"/>
-                    <w:szCs w:val="20"/>
-                    <w:highlight w:val="yellow"/>
-                  </w:rPr>
-                </w:rPrChange>
-              </w:rPr>
-              <w:t>09/10/2021</w:t>
-            </w:r>
-            <w:r>
-              <w:rPr>
-                <w:rFonts w:ascii="Arial" w:hAnsi="Arial" w:cs="Arial"/>
-                <w:color w:val="FF0000"/>
-                <w:sz w:val="20"/>
-                <w:szCs w:val="20"/>
-              </w:rPr>
-              <w:t>)</w:t>
-            </w:r>
-          </w:p>
-          <w:p>
-            <w:pPr>
-              <w:rPr>
-                <w:rFonts w:ascii="Arial" w:hAnsi="Arial" w:cs="Arial"/>
-                <w:sz w:val="20"/>
-                <w:szCs w:val="20"/>
-              </w:rPr>
-            </w:pPr>
-            <w:r>
-              <w:rPr>
-                <w:rFonts w:ascii="Arial" w:hAnsi="Arial" w:cs="Arial"/>
-                <w:sz w:val="20"/>
-                <w:szCs w:val="20"/>
-              </w:rPr>
-              <w:t>Type: Increase</w:t>
-            </w:r>
-          </w:p>
-          <w:p>
-            <w:pPr>
-              <w:rPr>
-                <w:rFonts w:ascii="Arial" w:hAnsi="Arial" w:cs="Arial"/>
-                <w:sz w:val="20"/>
-                <w:szCs w:val="20"/>
-              </w:rPr>
-            </w:pPr>
-            <w:r>
-              <w:rPr>
-                <w:rFonts w:ascii="Arial" w:hAnsi="Arial" w:cs="Arial"/>
-                <w:sz w:val="20"/>
-                <w:szCs w:val="20"/>
-              </w:rPr>
-              <w:t>Medical?: Yes</w:t>
-            </w:r>
-          </w:p>
-          <w:p>
-            <w:pPr>
-              <w:rPr>
-                <w:rFonts w:ascii="Arial" w:hAnsi="Arial" w:cs="Arial"/>
-                <w:sz w:val="20"/>
-                <w:szCs w:val="20"/>
-              </w:rPr>
-            </w:pPr>
-            <w:r>
-              <w:rPr>
-                <w:rFonts w:ascii="Arial" w:hAnsi="Arial" w:cs="Arial"/>
-                <w:sz w:val="20"/>
-                <w:szCs w:val="20"/>
-              </w:rPr>
-              <w:t xml:space="preserve">Special Issues Indicators: </w:t>
-            </w:r>
-            <w:r>
-              <w:rPr>
-                <w:rFonts w:ascii="Arial" w:hAnsi="Arial" w:cs="Arial"/>
-                <w:sz w:val="20"/>
-                <w:szCs w:val="20"/>
-              </w:rPr>
-              <w:t>N/A</w:t>
-            </w:r>
-          </w:p>
-          <w:p>
-            <w:pPr>
-              <w:rPr>
-                <w:rFonts w:ascii="Arial" w:hAnsi="Arial" w:cs="Arial"/>
-                <w:sz w:val="20"/>
-                <w:szCs w:val="20"/>
-              </w:rPr>
-            </w:pPr>
-          </w:p>
-          <w:p>
-            <w:pPr>
-              <w:rPr>
-                <w:rFonts w:ascii="Arial" w:hAnsi="Arial" w:cs="Arial"/>
-                <w:sz w:val="20"/>
-                <w:szCs w:val="20"/>
-                <w:u w:val="single"/>
-              </w:rPr>
-            </w:pPr>
-            <w:r>
-              <w:rPr>
-                <w:rFonts w:ascii="Arial" w:hAnsi="Arial" w:cs="Arial"/>
-                <w:sz w:val="20"/>
-                <w:szCs w:val="20"/>
-                <w:u w:val="single"/>
-              </w:rPr>
-              <w:lastRenderedPageBreak/>
-              <w:t>Individual Unemployability due to low back condition and PTSD</w:t>
-            </w:r>
-          </w:p>
-          <w:p>
-            <w:pPr>
-              <w:rPr>
-                <w:rFonts w:ascii="Arial" w:hAnsi="Arial" w:cs="Arial"/>
-                <w:sz w:val="20"/>
-                <w:szCs w:val="20"/>
-              </w:rPr>
-            </w:pPr>
-            <w:r>
-              <w:rPr>
-                <w:rFonts w:ascii="Arial" w:hAnsi="Arial" w:cs="Arial"/>
-                <w:sz w:val="20"/>
-                <w:szCs w:val="20"/>
-              </w:rPr>
-              <w:t>Classification: Unemployability</w:t>
-            </w:r>
-          </w:p>
-          <w:p>
-            <w:pPr>
-              <w:rPr>
-                <w:rFonts w:ascii="Arial" w:hAnsi="Arial" w:cs="Arial"/>
-                <w:color w:val="FF0000"/>
-                <w:sz w:val="20"/>
-                <w:szCs w:val="20"/>
-              </w:rPr>
-            </w:pPr>
-            <w:r>
-              <w:rPr>
-                <w:rFonts w:ascii="Arial" w:hAnsi="Arial" w:cs="Arial"/>
-                <w:sz w:val="20"/>
-                <w:szCs w:val="20"/>
-              </w:rPr>
-              <w:t xml:space="preserve">Date: </w:t>
-            </w:r>
-            <w:r>
-              <w:rPr>
-                <w:rFonts w:ascii="Arial" w:hAnsi="Arial" w:cs="Arial"/>
-                <w:sz w:val="20"/>
-                <w:szCs w:val="20"/>
-              </w:rPr>
-              <w:t xml:space="preserve">/* dateadd(d,0,receivedon,MM/dd/yyyy) */ </w:t>
-            </w:r>
-            <w:r>
-              <w:rPr>
-                <w:rFonts w:ascii="Arial" w:hAnsi="Arial" w:cs="Arial"/>
-                <w:color w:val="FF0000"/>
-                <w:sz w:val="20"/>
-                <w:szCs w:val="20"/>
-              </w:rPr>
-              <w:t xml:space="preserve"> </w:t>
-            </w:r>
-            <w:r>
-              <w:rPr>
-                <w:rFonts w:ascii="Arial" w:hAnsi="Arial" w:cs="Arial"/>
-                <w:color w:val="FF0000"/>
-                <w:sz w:val="20"/>
-                <w:szCs w:val="20"/>
-              </w:rPr>
-              <w:t>(</w:t>
-            </w:r>
-            <w:r>
-              <w:rPr>
-                <w:rFonts w:ascii="Arial" w:hAnsi="Arial" w:cs="Arial"/>
-                <w:color w:val="FF0000"/>
-                <w:sz w:val="20"/>
-                <w:szCs w:val="20"/>
                 <w:rPrChange w:id="67" w:author="EDWARDS, LARRY D., VBADENV Trng Facility" w:date="2021-09-21T15:29:00Z">
                   <w:rPr>
                     <w:rFonts w:ascii="Arial" w:hAnsi="Arial" w:cs="Arial"/>
@@ -7614,7 +7241,7 @@
                 <w:sz w:val="20"/>
                 <w:szCs w:val="20"/>
               </w:rPr>
-              <w:t>Type: New</w:t>
+              <w:t>Type: Increase</w:t>
             </w:r>
           </w:p>
           <w:p>
@@ -7648,46 +7275,7 @@
                 <w:sz w:val="20"/>
                 <w:szCs w:val="20"/>
               </w:rPr>
-              <w:t>Special Issues Indicators: N/A</w:t>
-            </w:r>
-          </w:p>
-          <w:p>
-            <w:pPr>
-              <w:rPr>
-                <w:rFonts w:ascii="Arial" w:hAnsi="Arial" w:cs="Arial"/>
-                <w:sz w:val="20"/>
-                <w:szCs w:val="20"/>
-              </w:rPr>
-            </w:pPr>
-          </w:p>
-          <w:p>
-            <w:pPr>
-              <w:rPr>
-                <w:rFonts w:ascii="Arial" w:hAnsi="Arial" w:cs="Arial"/>
-                <w:sz w:val="20"/>
-                <w:szCs w:val="20"/>
-              </w:rPr>
-            </w:pPr>
-          </w:p>
-          <w:p>
-            <w:pPr>
-              <w:autoSpaceDE w:val="0"/>
-              <w:autoSpaceDN w:val="0"/>
-              <w:adjustRightInd w:val="0"/>
-              <w:rPr>
-                <w:rFonts w:ascii="Arial" w:hAnsi="Arial" w:cs="Arial"/>
-                <w:sz w:val="20"/>
-                <w:szCs w:val="20"/>
-              </w:rPr>
-            </w:pPr>
-            <w:r>
-              <w:rPr>
-                <w:rFonts w:ascii="Arial" w:hAnsi="Arial" w:cs="Arial"/>
-                <w:b/>
-                <w:sz w:val="20"/>
-                <w:szCs w:val="20"/>
-              </w:rPr>
-              <w:t>Correct Answer Feedback</w:t>
+              <w:t>Special Issues Indicators</w:t>
             </w:r>
             <w:r>
               <w:rPr>
@@ -7697,313 +7285,24 @@
               </w:rPr>
               <w:t xml:space="preserve">: </w:t>
             </w:r>
-          </w:p>
-          <w:p>
-            <w:pPr>
-              <w:tabs>
-                <w:tab w:val="left" w:pos="7710"/>
-              </w:tabs>
-              <w:autoSpaceDE w:val="0"/>
-              <w:autoSpaceDN w:val="0"/>
-              <w:adjustRightInd w:val="0"/>
-              <w:rPr>
-                <w:rFonts w:ascii="Arial" w:hAnsi="Arial" w:cs="Arial"/>
-                <w:sz w:val="20"/>
-                <w:szCs w:val="20"/>
-              </w:rPr>
-            </w:pPr>
-            <w:r>
-              <w:rPr>
-                <w:rFonts w:ascii="Arial" w:hAnsi="Arial" w:cs="Arial"/>
-                <w:sz w:val="20"/>
-                <w:szCs w:val="20"/>
-              </w:rPr>
-              <w:t xml:space="preserve">Good job. The </w:t>
-            </w:r>
-            <w:r>
-              <w:rPr>
-                <w:rFonts w:ascii="Arial" w:hAnsi="Arial" w:cs="Arial"/>
-                <w:sz w:val="20"/>
-                <w:szCs w:val="20"/>
-              </w:rPr>
-              <w:t>Classification</w:t>
-            </w:r>
-            <w:r>
-              <w:rPr>
-                <w:rFonts w:ascii="Arial" w:hAnsi="Arial" w:cs="Arial"/>
-                <w:sz w:val="20"/>
-                <w:szCs w:val="20"/>
-              </w:rPr>
-              <w:t xml:space="preserve"> </w:t>
-            </w:r>
-            <w:r>
-              <w:rPr>
-                <w:rFonts w:ascii="Arial" w:hAnsi="Arial" w:cs="Arial"/>
-                <w:sz w:val="20"/>
-                <w:szCs w:val="20"/>
-              </w:rPr>
-              <w:t xml:space="preserve">and </w:t>
-            </w:r>
-            <w:r>
-              <w:rPr>
-                <w:rFonts w:ascii="Arial" w:hAnsi="Arial" w:cs="Arial"/>
-                <w:sz w:val="20"/>
-                <w:szCs w:val="20"/>
-              </w:rPr>
-              <w:t>Medical</w:t>
-            </w:r>
-            <w:r>
-              <w:rPr>
-                <w:rFonts w:ascii="Arial" w:hAnsi="Arial" w:cs="Arial"/>
-                <w:sz w:val="20"/>
-                <w:szCs w:val="20"/>
-              </w:rPr>
-              <w:t xml:space="preserve"> </w:t>
-            </w:r>
-            <w:r>
-              <w:rPr>
-                <w:rFonts w:ascii="Arial" w:hAnsi="Arial" w:cs="Arial"/>
-                <w:sz w:val="20"/>
-                <w:szCs w:val="20"/>
-              </w:rPr>
-              <w:t xml:space="preserve">fields are required components when entering a contention. Each contention must also have the correct claim type associated with it. Additionally, Special </w:t>
-            </w:r>
-            <w:r>
-              <w:rPr>
-                <w:rFonts w:ascii="Arial" w:hAnsi="Arial" w:cs="Arial"/>
-                <w:sz w:val="20"/>
-                <w:szCs w:val="20"/>
-              </w:rPr>
-              <w:t>I</w:t>
-            </w:r>
-            <w:r>
-              <w:rPr>
-                <w:rFonts w:ascii="Arial" w:hAnsi="Arial" w:cs="Arial"/>
-                <w:sz w:val="20"/>
-                <w:szCs w:val="20"/>
-              </w:rPr>
-              <w:t xml:space="preserve">ssues must be identified and </w:t>
-            </w:r>
-            <w:r>
-              <w:rPr>
-                <w:rFonts w:ascii="Arial" w:hAnsi="Arial" w:cs="Arial"/>
-                <w:sz w:val="20"/>
-                <w:szCs w:val="20"/>
-              </w:rPr>
-              <w:t>added/applied</w:t>
-            </w:r>
-            <w:r>
-              <w:rPr>
-                <w:rFonts w:ascii="Arial" w:hAnsi="Arial" w:cs="Arial"/>
-                <w:sz w:val="20"/>
-                <w:szCs w:val="20"/>
-              </w:rPr>
-              <w:t xml:space="preserve"> </w:t>
-            </w:r>
-            <w:r>
-              <w:rPr>
-                <w:rFonts w:ascii="Arial" w:hAnsi="Arial" w:cs="Arial"/>
-                <w:sz w:val="20"/>
-                <w:szCs w:val="20"/>
-              </w:rPr>
-              <w:t xml:space="preserve">when applicable. If a </w:t>
-            </w:r>
-            <w:r>
-              <w:rPr>
-                <w:rFonts w:ascii="Arial" w:hAnsi="Arial" w:cs="Arial"/>
-                <w:sz w:val="20"/>
-                <w:szCs w:val="20"/>
-              </w:rPr>
-              <w:t>S</w:t>
-            </w:r>
-            <w:r>
-              <w:rPr>
-                <w:rFonts w:ascii="Arial" w:hAnsi="Arial" w:cs="Arial"/>
-                <w:sz w:val="20"/>
-                <w:szCs w:val="20"/>
-              </w:rPr>
-              <w:t xml:space="preserve">pecial </w:t>
-            </w:r>
-            <w:r>
-              <w:rPr>
-                <w:rFonts w:ascii="Arial" w:hAnsi="Arial" w:cs="Arial"/>
-                <w:sz w:val="20"/>
-                <w:szCs w:val="20"/>
-              </w:rPr>
-              <w:t>I</w:t>
-            </w:r>
-            <w:r>
-              <w:rPr>
-                <w:rFonts w:ascii="Arial" w:hAnsi="Arial" w:cs="Arial"/>
-                <w:sz w:val="20"/>
-                <w:szCs w:val="20"/>
-              </w:rPr>
-              <w:t>ssue exists and applies to the claim, it is required.  M21-1 III.iii.1.F - Record Maintenance During the Development Process, M21-4 Appendix C.3 - Index of Claim Attributes - Special Issues</w:t>
-            </w:r>
-          </w:p>
-          <w:p>
-            <w:pPr>
-              <w:tabs>
-                <w:tab w:val="left" w:pos="7710"/>
-              </w:tabs>
-              <w:autoSpaceDE w:val="0"/>
-              <w:autoSpaceDN w:val="0"/>
-              <w:adjustRightInd w:val="0"/>
-              <w:rPr>
-                <w:rFonts w:ascii="Arial" w:hAnsi="Arial" w:cs="Arial"/>
-                <w:sz w:val="20"/>
-                <w:szCs w:val="20"/>
-              </w:rPr>
-            </w:pPr>
-          </w:p>
-          <w:p>
-            <w:pPr>
-              <w:autoSpaceDE w:val="0"/>
-              <w:autoSpaceDN w:val="0"/>
-              <w:adjustRightInd w:val="0"/>
-              <w:rPr>
-                <w:rFonts w:ascii="Arial" w:hAnsi="Arial" w:cs="Arial"/>
-                <w:sz w:val="20"/>
-                <w:szCs w:val="20"/>
-              </w:rPr>
-            </w:pPr>
-            <w:r>
-              <w:rPr>
-                <w:rFonts w:ascii="Arial" w:hAnsi="Arial" w:cs="Arial"/>
-                <w:b/>
-                <w:sz w:val="20"/>
-                <w:szCs w:val="20"/>
-              </w:rPr>
-              <w:t>Incorrect Answer Feedback</w:t>
-            </w:r>
-            <w:r>
-              <w:rPr>
-                <w:rFonts w:ascii="Arial" w:hAnsi="Arial" w:cs="Arial"/>
-                <w:sz w:val="20"/>
-                <w:szCs w:val="20"/>
-              </w:rPr>
-              <w:t>:</w:t>
-            </w:r>
-          </w:p>
-          <w:p>
-            <w:pPr>
-              <w:rPr>
-                <w:rFonts w:ascii="Arial" w:hAnsi="Arial" w:cs="Arial"/>
-                <w:sz w:val="20"/>
-                <w:szCs w:val="20"/>
-              </w:rPr>
-            </w:pPr>
-            <w:r>
-              <w:rPr>
-                <w:rFonts w:ascii="Arial" w:hAnsi="Arial" w:cs="Arial"/>
-                <w:sz w:val="20"/>
-                <w:szCs w:val="20"/>
-              </w:rPr>
-              <w:t xml:space="preserve">Incorrect. The </w:t>
-            </w:r>
-            <w:r>
-              <w:rPr>
-                <w:rFonts w:ascii="Arial" w:hAnsi="Arial" w:cs="Arial"/>
-                <w:sz w:val="20"/>
-                <w:szCs w:val="20"/>
-              </w:rPr>
-              <w:t>Classification</w:t>
-            </w:r>
-            <w:r>
-              <w:rPr>
-                <w:rFonts w:ascii="Arial" w:hAnsi="Arial" w:cs="Arial"/>
-                <w:sz w:val="20"/>
-                <w:szCs w:val="20"/>
-              </w:rPr>
-              <w:t xml:space="preserve"> </w:t>
-            </w:r>
-            <w:r>
-              <w:rPr>
-                <w:rFonts w:ascii="Arial" w:hAnsi="Arial" w:cs="Arial"/>
-                <w:sz w:val="20"/>
-                <w:szCs w:val="20"/>
-              </w:rPr>
-              <w:t xml:space="preserve">and </w:t>
-            </w:r>
-            <w:r>
-              <w:rPr>
-                <w:rFonts w:ascii="Arial" w:hAnsi="Arial" w:cs="Arial"/>
-                <w:sz w:val="20"/>
-                <w:szCs w:val="20"/>
-              </w:rPr>
-              <w:t>Medical</w:t>
-            </w:r>
-            <w:r>
-              <w:rPr>
-                <w:rFonts w:ascii="Arial" w:hAnsi="Arial" w:cs="Arial"/>
-                <w:sz w:val="20"/>
-                <w:szCs w:val="20"/>
-              </w:rPr>
-              <w:t xml:space="preserve"> </w:t>
-            </w:r>
-            <w:r>
-              <w:rPr>
-                <w:rFonts w:ascii="Arial" w:hAnsi="Arial" w:cs="Arial"/>
-                <w:sz w:val="20"/>
-                <w:szCs w:val="20"/>
-              </w:rPr>
-              <w:t xml:space="preserve">fields are required components when entering a contention. Each contention must also have the correct claim type associated with it. Additionally, Special </w:t>
-            </w:r>
-            <w:r>
-              <w:rPr>
-                <w:rFonts w:ascii="Arial" w:hAnsi="Arial" w:cs="Arial"/>
-                <w:sz w:val="20"/>
-                <w:szCs w:val="20"/>
-              </w:rPr>
-              <w:t>I</w:t>
-            </w:r>
-            <w:r>
-              <w:rPr>
-                <w:rFonts w:ascii="Arial" w:hAnsi="Arial" w:cs="Arial"/>
-                <w:sz w:val="20"/>
-                <w:szCs w:val="20"/>
-              </w:rPr>
-              <w:t xml:space="preserve">ssues must be identified and </w:t>
-            </w:r>
-            <w:r>
-              <w:rPr>
-                <w:rFonts w:ascii="Arial" w:hAnsi="Arial" w:cs="Arial"/>
-                <w:sz w:val="20"/>
-                <w:szCs w:val="20"/>
-              </w:rPr>
-              <w:t>added/applied</w:t>
-            </w:r>
-            <w:r>
-              <w:rPr>
-                <w:rFonts w:ascii="Arial" w:hAnsi="Arial" w:cs="Arial"/>
-                <w:sz w:val="20"/>
-                <w:szCs w:val="20"/>
-              </w:rPr>
-              <w:t xml:space="preserve"> </w:t>
-            </w:r>
-            <w:r>
-              <w:rPr>
-                <w:rFonts w:ascii="Arial" w:hAnsi="Arial" w:cs="Arial"/>
-                <w:sz w:val="20"/>
-                <w:szCs w:val="20"/>
-              </w:rPr>
-              <w:t xml:space="preserve">when applicable. If a Special </w:t>
-            </w:r>
-            <w:r>
-              <w:rPr>
-                <w:rFonts w:ascii="Arial" w:hAnsi="Arial" w:cs="Arial"/>
-                <w:sz w:val="20"/>
-                <w:szCs w:val="20"/>
-              </w:rPr>
-              <w:t>I</w:t>
-            </w:r>
-            <w:r>
-              <w:rPr>
-                <w:rFonts w:ascii="Arial" w:hAnsi="Arial" w:cs="Arial"/>
-                <w:sz w:val="20"/>
-                <w:szCs w:val="20"/>
-              </w:rPr>
-              <w:t>ssue exists and applies to the claim, it is required.  M21-1 III.iii.1.F - Record Maintenance During the Development Process, M21-4, Appendix C.3 - Index of Claim Attributes - Special Issues</w:t>
+            <w:r>
+              <w:rPr>
+                <w:rStyle w:val="Emphasis"/>
+                <w:rFonts w:ascii="Arial" w:hAnsi="Arial" w:cs="Arial"/>
+                <w:i w:val="0"/>
+                <w:iCs w:val="0"/>
+                <w:sz w:val="20"/>
+                <w:szCs w:val="20"/>
+              </w:rPr>
+              <w:t>FDC Excluded – All Required Items Not Submitted</w:t>
+            </w:r>
+            <w:r>
+              <w:rPr>
+                <w:rFonts w:ascii="Arial" w:hAnsi="Arial" w:cs="Arial"/>
+                <w:sz w:val="20"/>
+                <w:szCs w:val="20"/>
+              </w:rPr>
+              <w:t>, Local Mentor Review</w:t>
             </w:r>
           </w:p>
           <w:p>
@@ -8031,50 +7330,66 @@
                 <w:szCs w:val="20"/>
                 <w:u w:val="single"/>
               </w:rPr>
-              <w:t>PTSD</w:t>
-            </w:r>
-          </w:p>
-          <w:p>
-            <w:pPr>
-              <w:rPr>
-                <w:rFonts w:ascii="Arial" w:hAnsi="Arial" w:cs="Arial"/>
-                <w:sz w:val="20"/>
-                <w:szCs w:val="20"/>
-              </w:rPr>
-            </w:pPr>
-            <w:r>
-              <w:rPr>
-                <w:rFonts w:ascii="Arial" w:hAnsi="Arial" w:cs="Arial"/>
-                <w:sz w:val="20"/>
-                <w:szCs w:val="20"/>
-              </w:rPr>
-              <w:t xml:space="preserve">Classification: </w:t>
-            </w:r>
-            <w:r>
-              <w:rPr>
-                <w:rStyle w:val="autocompletevaluesection"/>
-                <w:rFonts w:ascii="Arial" w:hAnsi="Arial" w:cs="Arial"/>
-                <w:sz w:val="20"/>
-                <w:szCs w:val="20"/>
-              </w:rPr>
-              <w:t>Post Traumatic Stress Disorder (PTSD) Combat - Mental Disorders</w:t>
-            </w:r>
-          </w:p>
-          <w:p>
-            <w:pPr>
-              <w:rPr>
-                <w:rFonts w:ascii="Arial" w:hAnsi="Arial" w:cs="Arial"/>
-                <w:sz w:val="20"/>
-                <w:szCs w:val="20"/>
-              </w:rPr>
-            </w:pPr>
-            <w:r>
-              <w:rPr>
-                <w:rFonts w:ascii="Arial" w:hAnsi="Arial" w:cs="Arial"/>
-                <w:sz w:val="20"/>
-                <w:szCs w:val="20"/>
-              </w:rPr>
-              <w:t xml:space="preserve">Date: /* dateadd(d,0,receivedon,MM/dd/yyyy) */ </w:t>
+              <w:t>Low Back</w:t>
+            </w:r>
+            <w:r>
+              <w:rPr>
+                <w:rFonts w:ascii="Arial" w:hAnsi="Arial" w:cs="Arial"/>
+                <w:sz w:val="20"/>
+                <w:szCs w:val="20"/>
+                <w:u w:val="single"/>
+              </w:rPr>
+              <w:t xml:space="preserve"> Condition</w:t>
+            </w:r>
+          </w:p>
+          <w:p>
+            <w:pPr>
+              <w:rPr>
+                <w:rFonts w:ascii="Arial" w:hAnsi="Arial" w:cs="Arial"/>
+                <w:sz w:val="20"/>
+                <w:szCs w:val="20"/>
+              </w:rPr>
+            </w:pPr>
+            <w:r>
+              <w:rPr>
+                <w:rFonts w:ascii="Arial" w:hAnsi="Arial" w:cs="Arial"/>
+                <w:sz w:val="20"/>
+                <w:szCs w:val="20"/>
+              </w:rPr>
+              <w:t>Classification:</w:t>
+            </w:r>
+            <w:r>
+              <w:rPr>
+                <w:rFonts w:ascii="Arial" w:hAnsi="Arial" w:cs="Arial"/>
+                <w:sz w:val="20"/>
+                <w:szCs w:val="20"/>
+              </w:rPr>
+              <w:t xml:space="preserve"> Musculoskeletal - Mid/Lower Back (Thoracolumbar Spine)</w:t>
+            </w:r>
+          </w:p>
+          <w:p>
+            <w:pPr>
+              <w:rPr>
+                <w:rFonts w:ascii="Arial" w:hAnsi="Arial" w:cs="Arial"/>
+                <w:sz w:val="20"/>
+                <w:szCs w:val="20"/>
+              </w:rPr>
+            </w:pPr>
+            <w:r>
+              <w:rPr>
+                <w:rFonts w:ascii="Arial" w:hAnsi="Arial" w:cs="Arial"/>
+                <w:sz w:val="20"/>
+                <w:szCs w:val="20"/>
+              </w:rPr>
+              <w:t xml:space="preserve">Date: </w:t>
+            </w:r>
+            <w:r>
+              <w:rPr>
+                <w:rFonts w:ascii="Arial" w:hAnsi="Arial" w:cs="Arial"/>
+                <w:sz w:val="20"/>
+                <w:szCs w:val="20"/>
+              </w:rPr>
+              <w:t xml:space="preserve">/* dateadd(d,0,receivedon,MM/dd/yyyy) */ </w:t>
             </w:r>
             <w:r>
               <w:rPr>
@@ -8174,22 +7489,11 @@
             </w:r>
             <w:r>
               <w:rPr>
-                <w:rStyle w:val="Emphasis"/>
-                <w:rFonts w:ascii="Arial" w:hAnsi="Arial" w:cs="Arial"/>
-                <w:i w:val="0"/>
-                <w:iCs w:val="0"/>
-                <w:sz w:val="20"/>
-                <w:szCs w:val="20"/>
-              </w:rPr>
-              <w:t>FDC Excluded – All Required Items Not Submitted</w:t>
-            </w:r>
-            <w:r>
-              <w:rPr>
-                <w:rFonts w:ascii="Arial" w:hAnsi="Arial" w:cs="Arial"/>
-                <w:sz w:val="20"/>
-                <w:szCs w:val="20"/>
-              </w:rPr>
-              <w:t>, Local Mentor Review</w:t>
+                <w:rFonts w:ascii="Arial" w:hAnsi="Arial" w:cs="Arial"/>
+                <w:sz w:val="20"/>
+                <w:szCs w:val="20"/>
+              </w:rPr>
+              <w:t>N/A</w:t>
             </w:r>
           </w:p>
           <w:p>
@@ -8217,41 +7521,51 @@
                 <w:szCs w:val="20"/>
                 <w:u w:val="single"/>
               </w:rPr>
-              <w:t>Low Back Condition</w:t>
-            </w:r>
-          </w:p>
-          <w:p>
-            <w:pPr>
-              <w:rPr>
-                <w:rFonts w:ascii="Arial" w:hAnsi="Arial" w:cs="Arial"/>
-                <w:sz w:val="20"/>
-                <w:szCs w:val="20"/>
-              </w:rPr>
-            </w:pPr>
-            <w:r>
-              <w:rPr>
-                <w:rFonts w:ascii="Arial" w:hAnsi="Arial" w:cs="Arial"/>
-                <w:sz w:val="20"/>
-                <w:szCs w:val="20"/>
-              </w:rPr>
-              <w:t>Classification: Musculoskeletal - Mid/Lower Back (Thoracolumbar Spine)</w:t>
-            </w:r>
-          </w:p>
-          <w:p>
-            <w:pPr>
-              <w:rPr>
-                <w:rFonts w:ascii="Arial" w:hAnsi="Arial" w:cs="Arial"/>
-                <w:sz w:val="20"/>
-                <w:szCs w:val="20"/>
-              </w:rPr>
-            </w:pPr>
-            <w:r>
-              <w:rPr>
-                <w:rFonts w:ascii="Arial" w:hAnsi="Arial" w:cs="Arial"/>
-                <w:sz w:val="20"/>
-                <w:szCs w:val="20"/>
-              </w:rPr>
-              <w:t xml:space="preserve">Date: /* dateadd(d,0,receivedon,MM/dd/yyyy) */ </w:t>
+              <w:lastRenderedPageBreak/>
+              <w:t>Individual Unemployability due to low back condition and PTSD</w:t>
+            </w:r>
+          </w:p>
+          <w:p>
+            <w:pPr>
+              <w:rPr>
+                <w:rFonts w:ascii="Arial" w:hAnsi="Arial" w:cs="Arial"/>
+                <w:sz w:val="20"/>
+                <w:szCs w:val="20"/>
+              </w:rPr>
+            </w:pPr>
+            <w:r>
+              <w:rPr>
+                <w:rFonts w:ascii="Arial" w:hAnsi="Arial" w:cs="Arial"/>
+                <w:sz w:val="20"/>
+                <w:szCs w:val="20"/>
+              </w:rPr>
+              <w:t>Classification: Unemployability</w:t>
+            </w:r>
+          </w:p>
+          <w:p>
+            <w:pPr>
+              <w:rPr>
+                <w:rFonts w:ascii="Arial" w:hAnsi="Arial" w:cs="Arial"/>
+                <w:color w:val="FF0000"/>
+                <w:sz w:val="20"/>
+                <w:szCs w:val="20"/>
+              </w:rPr>
+            </w:pPr>
+            <w:r>
+              <w:rPr>
+                <w:rFonts w:ascii="Arial" w:hAnsi="Arial" w:cs="Arial"/>
+                <w:sz w:val="20"/>
+                <w:szCs w:val="20"/>
+              </w:rPr>
+              <w:t xml:space="preserve">Date: </w:t>
+            </w:r>
+            <w:r>
+              <w:rPr>
+                <w:rFonts w:ascii="Arial" w:hAnsi="Arial" w:cs="Arial"/>
+                <w:sz w:val="20"/>
+                <w:szCs w:val="20"/>
+              </w:rPr>
+              <w:t xml:space="preserve">/* dateadd(d,0,receivedon,MM/dd/yyyy) */ </w:t>
             </w:r>
             <w:r>
               <w:rPr>
@@ -8313,7 +7627,7 @@
                 <w:sz w:val="20"/>
                 <w:szCs w:val="20"/>
               </w:rPr>
-              <w:t>Type: Increase</w:t>
+              <w:t>Type: New</w:t>
             </w:r>
           </w:p>
           <w:p>
@@ -8365,6 +7679,361 @@
                 <w:rFonts w:ascii="Arial" w:hAnsi="Arial" w:cs="Arial"/>
                 <w:sz w:val="20"/>
                 <w:szCs w:val="20"/>
+              </w:rPr>
+            </w:pPr>
+          </w:p>
+          <w:p>
+            <w:pPr>
+              <w:autoSpaceDE w:val="0"/>
+              <w:autoSpaceDN w:val="0"/>
+              <w:adjustRightInd w:val="0"/>
+              <w:rPr>
+                <w:rFonts w:ascii="Arial" w:hAnsi="Arial" w:cs="Arial"/>
+                <w:sz w:val="20"/>
+                <w:szCs w:val="20"/>
+              </w:rPr>
+            </w:pPr>
+            <w:r>
+              <w:rPr>
+                <w:rFonts w:ascii="Arial" w:hAnsi="Arial" w:cs="Arial"/>
+                <w:b/>
+                <w:sz w:val="20"/>
+                <w:szCs w:val="20"/>
+              </w:rPr>
+              <w:t>Correct Answer Feedback</w:t>
+            </w:r>
+            <w:r>
+              <w:rPr>
+                <w:rFonts w:ascii="Arial" w:hAnsi="Arial" w:cs="Arial"/>
+                <w:sz w:val="20"/>
+                <w:szCs w:val="20"/>
+              </w:rPr>
+              <w:t xml:space="preserve">: </w:t>
+            </w:r>
+          </w:p>
+          <w:p>
+            <w:pPr>
+              <w:tabs>
+                <w:tab w:val="left" w:pos="7710"/>
+              </w:tabs>
+              <w:autoSpaceDE w:val="0"/>
+              <w:autoSpaceDN w:val="0"/>
+              <w:adjustRightInd w:val="0"/>
+              <w:rPr>
+                <w:rFonts w:ascii="Arial" w:hAnsi="Arial" w:cs="Arial"/>
+                <w:sz w:val="20"/>
+                <w:szCs w:val="20"/>
+              </w:rPr>
+            </w:pPr>
+            <w:r>
+              <w:rPr>
+                <w:rFonts w:ascii="Arial" w:hAnsi="Arial" w:cs="Arial"/>
+                <w:sz w:val="20"/>
+                <w:szCs w:val="20"/>
+              </w:rPr>
+              <w:t xml:space="preserve">Good job. The </w:t>
+            </w:r>
+            <w:r>
+              <w:rPr>
+                <w:rFonts w:ascii="Arial" w:hAnsi="Arial" w:cs="Arial"/>
+                <w:sz w:val="20"/>
+                <w:szCs w:val="20"/>
+              </w:rPr>
+              <w:t>Classification</w:t>
+            </w:r>
+            <w:r>
+              <w:rPr>
+                <w:rFonts w:ascii="Arial" w:hAnsi="Arial" w:cs="Arial"/>
+                <w:sz w:val="20"/>
+                <w:szCs w:val="20"/>
+              </w:rPr>
+              <w:t xml:space="preserve"> </w:t>
+            </w:r>
+            <w:r>
+              <w:rPr>
+                <w:rFonts w:ascii="Arial" w:hAnsi="Arial" w:cs="Arial"/>
+                <w:sz w:val="20"/>
+                <w:szCs w:val="20"/>
+              </w:rPr>
+              <w:t xml:space="preserve">and </w:t>
+            </w:r>
+            <w:r>
+              <w:rPr>
+                <w:rFonts w:ascii="Arial" w:hAnsi="Arial" w:cs="Arial"/>
+                <w:sz w:val="20"/>
+                <w:szCs w:val="20"/>
+              </w:rPr>
+              <w:t>Medical</w:t>
+            </w:r>
+            <w:r>
+              <w:rPr>
+                <w:rFonts w:ascii="Arial" w:hAnsi="Arial" w:cs="Arial"/>
+                <w:sz w:val="20"/>
+                <w:szCs w:val="20"/>
+              </w:rPr>
+              <w:t xml:space="preserve"> </w:t>
+            </w:r>
+            <w:r>
+              <w:rPr>
+                <w:rFonts w:ascii="Arial" w:hAnsi="Arial" w:cs="Arial"/>
+                <w:sz w:val="20"/>
+                <w:szCs w:val="20"/>
+              </w:rPr>
+              <w:t xml:space="preserve">fields are required components when entering a contention. Each contention must also have the correct claim type associated with it. Additionally, Special </w:t>
+            </w:r>
+            <w:r>
+              <w:rPr>
+                <w:rFonts w:ascii="Arial" w:hAnsi="Arial" w:cs="Arial"/>
+                <w:sz w:val="20"/>
+                <w:szCs w:val="20"/>
+              </w:rPr>
+              <w:t>I</w:t>
+            </w:r>
+            <w:r>
+              <w:rPr>
+                <w:rFonts w:ascii="Arial" w:hAnsi="Arial" w:cs="Arial"/>
+                <w:sz w:val="20"/>
+                <w:szCs w:val="20"/>
+              </w:rPr>
+              <w:t xml:space="preserve">ssues must be identified and </w:t>
+            </w:r>
+            <w:r>
+              <w:rPr>
+                <w:rFonts w:ascii="Arial" w:hAnsi="Arial" w:cs="Arial"/>
+                <w:sz w:val="20"/>
+                <w:szCs w:val="20"/>
+              </w:rPr>
+              <w:t>added/applied</w:t>
+            </w:r>
+            <w:r>
+              <w:rPr>
+                <w:rFonts w:ascii="Arial" w:hAnsi="Arial" w:cs="Arial"/>
+                <w:sz w:val="20"/>
+                <w:szCs w:val="20"/>
+              </w:rPr>
+              <w:t xml:space="preserve"> </w:t>
+            </w:r>
+            <w:r>
+              <w:rPr>
+                <w:rFonts w:ascii="Arial" w:hAnsi="Arial" w:cs="Arial"/>
+                <w:sz w:val="20"/>
+                <w:szCs w:val="20"/>
+              </w:rPr>
+              <w:t xml:space="preserve">when applicable. If a </w:t>
+            </w:r>
+            <w:r>
+              <w:rPr>
+                <w:rFonts w:ascii="Arial" w:hAnsi="Arial" w:cs="Arial"/>
+                <w:sz w:val="20"/>
+                <w:szCs w:val="20"/>
+              </w:rPr>
+              <w:t>S</w:t>
+            </w:r>
+            <w:r>
+              <w:rPr>
+                <w:rFonts w:ascii="Arial" w:hAnsi="Arial" w:cs="Arial"/>
+                <w:sz w:val="20"/>
+                <w:szCs w:val="20"/>
+              </w:rPr>
+              <w:t xml:space="preserve">pecial </w:t>
+            </w:r>
+            <w:r>
+              <w:rPr>
+                <w:rFonts w:ascii="Arial" w:hAnsi="Arial" w:cs="Arial"/>
+                <w:sz w:val="20"/>
+                <w:szCs w:val="20"/>
+              </w:rPr>
+              <w:t>I</w:t>
+            </w:r>
+            <w:r>
+              <w:rPr>
+                <w:rFonts w:ascii="Arial" w:hAnsi="Arial" w:cs="Arial"/>
+                <w:sz w:val="20"/>
+                <w:szCs w:val="20"/>
+              </w:rPr>
+              <w:t>ssue exists and applies to the claim, it is required.  M21-1 III.iii.1.F - Record Maintenance During the Development Process, M21-4 Appendix C.3 - Index of Claim Attributes - Special Issues</w:t>
+            </w:r>
+          </w:p>
+          <w:p>
+            <w:pPr>
+              <w:tabs>
+                <w:tab w:val="left" w:pos="7710"/>
+              </w:tabs>
+              <w:autoSpaceDE w:val="0"/>
+              <w:autoSpaceDN w:val="0"/>
+              <w:adjustRightInd w:val="0"/>
+              <w:rPr>
+                <w:rFonts w:ascii="Arial" w:hAnsi="Arial" w:cs="Arial"/>
+                <w:sz w:val="20"/>
+                <w:szCs w:val="20"/>
+              </w:rPr>
+            </w:pPr>
+          </w:p>
+          <w:p>
+            <w:pPr>
+              <w:autoSpaceDE w:val="0"/>
+              <w:autoSpaceDN w:val="0"/>
+              <w:adjustRightInd w:val="0"/>
+              <w:rPr>
+                <w:rFonts w:ascii="Arial" w:hAnsi="Arial" w:cs="Arial"/>
+                <w:sz w:val="20"/>
+                <w:szCs w:val="20"/>
+              </w:rPr>
+            </w:pPr>
+            <w:r>
+              <w:rPr>
+                <w:rFonts w:ascii="Arial" w:hAnsi="Arial" w:cs="Arial"/>
+                <w:b/>
+                <w:sz w:val="20"/>
+                <w:szCs w:val="20"/>
+              </w:rPr>
+              <w:t>Incorrect Answer Feedback</w:t>
+            </w:r>
+            <w:r>
+              <w:rPr>
+                <w:rFonts w:ascii="Arial" w:hAnsi="Arial" w:cs="Arial"/>
+                <w:sz w:val="20"/>
+                <w:szCs w:val="20"/>
+              </w:rPr>
+              <w:t>:</w:t>
+            </w:r>
+          </w:p>
+          <w:p>
+            <w:pPr>
+              <w:rPr>
+                <w:rFonts w:ascii="Arial" w:hAnsi="Arial" w:cs="Arial"/>
+                <w:sz w:val="20"/>
+                <w:szCs w:val="20"/>
+              </w:rPr>
+            </w:pPr>
+            <w:r>
+              <w:rPr>
+                <w:rFonts w:ascii="Arial" w:hAnsi="Arial" w:cs="Arial"/>
+                <w:sz w:val="20"/>
+                <w:szCs w:val="20"/>
+              </w:rPr>
+              <w:t xml:space="preserve">Incorrect. The </w:t>
+            </w:r>
+            <w:r>
+              <w:rPr>
+                <w:rFonts w:ascii="Arial" w:hAnsi="Arial" w:cs="Arial"/>
+                <w:sz w:val="20"/>
+                <w:szCs w:val="20"/>
+              </w:rPr>
+              <w:t>Classification</w:t>
+            </w:r>
+            <w:r>
+              <w:rPr>
+                <w:rFonts w:ascii="Arial" w:hAnsi="Arial" w:cs="Arial"/>
+                <w:sz w:val="20"/>
+                <w:szCs w:val="20"/>
+              </w:rPr>
+              <w:t xml:space="preserve"> </w:t>
+            </w:r>
+            <w:r>
+              <w:rPr>
+                <w:rFonts w:ascii="Arial" w:hAnsi="Arial" w:cs="Arial"/>
+                <w:sz w:val="20"/>
+                <w:szCs w:val="20"/>
+              </w:rPr>
+              <w:t xml:space="preserve">and </w:t>
+            </w:r>
+            <w:r>
+              <w:rPr>
+                <w:rFonts w:ascii="Arial" w:hAnsi="Arial" w:cs="Arial"/>
+                <w:sz w:val="20"/>
+                <w:szCs w:val="20"/>
+              </w:rPr>
+              <w:t>Medical</w:t>
+            </w:r>
+            <w:r>
+              <w:rPr>
+                <w:rFonts w:ascii="Arial" w:hAnsi="Arial" w:cs="Arial"/>
+                <w:sz w:val="20"/>
+                <w:szCs w:val="20"/>
+              </w:rPr>
+              <w:t xml:space="preserve"> </w:t>
+            </w:r>
+            <w:r>
+              <w:rPr>
+                <w:rFonts w:ascii="Arial" w:hAnsi="Arial" w:cs="Arial"/>
+                <w:sz w:val="20"/>
+                <w:szCs w:val="20"/>
+              </w:rPr>
+              <w:t xml:space="preserve">fields are required components when entering a contention. Each contention must also have the correct claim type associated with it. Additionally, Special </w:t>
+            </w:r>
+            <w:r>
+              <w:rPr>
+                <w:rFonts w:ascii="Arial" w:hAnsi="Arial" w:cs="Arial"/>
+                <w:sz w:val="20"/>
+                <w:szCs w:val="20"/>
+              </w:rPr>
+              <w:t>I</w:t>
+            </w:r>
+            <w:r>
+              <w:rPr>
+                <w:rFonts w:ascii="Arial" w:hAnsi="Arial" w:cs="Arial"/>
+                <w:sz w:val="20"/>
+                <w:szCs w:val="20"/>
+              </w:rPr>
+              <w:t xml:space="preserve">ssues must be identified and </w:t>
+            </w:r>
+            <w:r>
+              <w:rPr>
+                <w:rFonts w:ascii="Arial" w:hAnsi="Arial" w:cs="Arial"/>
+                <w:sz w:val="20"/>
+                <w:szCs w:val="20"/>
+              </w:rPr>
+              <w:t>added/applied</w:t>
+            </w:r>
+            <w:r>
+              <w:rPr>
+                <w:rFonts w:ascii="Arial" w:hAnsi="Arial" w:cs="Arial"/>
+                <w:sz w:val="20"/>
+                <w:szCs w:val="20"/>
+              </w:rPr>
+              <w:t xml:space="preserve"> </w:t>
+            </w:r>
+            <w:r>
+              <w:rPr>
+                <w:rFonts w:ascii="Arial" w:hAnsi="Arial" w:cs="Arial"/>
+                <w:sz w:val="20"/>
+                <w:szCs w:val="20"/>
+              </w:rPr>
+              <w:t xml:space="preserve">when applicable. If a Special </w:t>
+            </w:r>
+            <w:r>
+              <w:rPr>
+                <w:rFonts w:ascii="Arial" w:hAnsi="Arial" w:cs="Arial"/>
+                <w:sz w:val="20"/>
+                <w:szCs w:val="20"/>
+              </w:rPr>
+              <w:t>I</w:t>
+            </w:r>
+            <w:r>
+              <w:rPr>
+                <w:rFonts w:ascii="Arial" w:hAnsi="Arial" w:cs="Arial"/>
+                <w:sz w:val="20"/>
+                <w:szCs w:val="20"/>
+              </w:rPr>
+              <w:t>ssue exists and applies to the claim, it is required.  M21-1 III.iii.1.F - Record Maintenance During the Development Process, M21-4, Appendix C.3 - Index of Claim Attributes - Special Issues</w:t>
+            </w:r>
+          </w:p>
+          <w:p>
+            <w:pPr>
+              <w:rPr>
+                <w:rFonts w:ascii="Arial" w:hAnsi="Arial" w:cs="Arial"/>
+                <w:sz w:val="20"/>
+                <w:szCs w:val="20"/>
+              </w:rPr>
+            </w:pPr>
+          </w:p>
+          <w:p>
+            <w:pPr>
+              <w:rPr>
+                <w:rFonts w:ascii="Arial" w:hAnsi="Arial" w:cs="Arial"/>
+                <w:sz w:val="20"/>
+                <w:szCs w:val="20"/>
                 <w:u w:val="single"/>
               </w:rPr>
             </w:pPr>
@@ -8375,42 +8044,59 @@
                 <w:szCs w:val="20"/>
                 <w:u w:val="single"/>
               </w:rPr>
-              <w:t>Individual Unemployability due to low back condition and PTSD</w:t>
-            </w:r>
-          </w:p>
-          <w:p>
-            <w:pPr>
-              <w:rPr>
-                <w:rFonts w:ascii="Arial" w:hAnsi="Arial" w:cs="Arial"/>
-                <w:sz w:val="20"/>
-                <w:szCs w:val="20"/>
-              </w:rPr>
-            </w:pPr>
-            <w:r>
-              <w:rPr>
-                <w:rFonts w:ascii="Arial" w:hAnsi="Arial" w:cs="Arial"/>
-                <w:sz w:val="20"/>
-                <w:szCs w:val="20"/>
-              </w:rPr>
-              <w:t>Classification: Unemployability</w:t>
-            </w:r>
-          </w:p>
-          <w:p>
-            <w:pPr>
+              <w:t>PTSD</w:t>
+            </w:r>
+          </w:p>
+          <w:p>
+            <w:pPr>
+              <w:rPr>
+                <w:rFonts w:ascii="Arial" w:hAnsi="Arial" w:cs="Arial"/>
+                <w:sz w:val="20"/>
+                <w:szCs w:val="20"/>
+              </w:rPr>
+            </w:pPr>
+            <w:r>
+              <w:rPr>
+                <w:rFonts w:ascii="Arial" w:hAnsi="Arial" w:cs="Arial"/>
+                <w:sz w:val="20"/>
+                <w:szCs w:val="20"/>
+              </w:rPr>
+              <w:t xml:space="preserve">Classification: </w:t>
+            </w:r>
+            <w:r>
+              <w:rPr>
+                <w:rStyle w:val="autocompletevaluesection"/>
+                <w:rFonts w:ascii="Arial" w:hAnsi="Arial" w:cs="Arial"/>
+                <w:sz w:val="20"/>
+                <w:szCs w:val="20"/>
+              </w:rPr>
+              <w:t>Post Traumatic Stress Disorder (PTSD) Combat - Mental Disorders</w:t>
+            </w:r>
+          </w:p>
+          <w:p>
+            <w:pPr>
+              <w:rPr>
+                <w:rFonts w:ascii="Arial" w:hAnsi="Arial" w:cs="Arial"/>
+                <w:sz w:val="20"/>
+                <w:szCs w:val="20"/>
+              </w:rPr>
+            </w:pPr>
+            <w:r>
+              <w:rPr>
+                <w:rFonts w:ascii="Arial" w:hAnsi="Arial" w:cs="Arial"/>
+                <w:sz w:val="20"/>
+                <w:szCs w:val="20"/>
+              </w:rPr>
+              <w:t xml:space="preserve">Date: /* dateadd(d,0,receivedon,MM/dd/yyyy) */ </w:t>
+            </w:r>
+            <w:r>
               <w:rPr>
                 <w:rFonts w:ascii="Arial" w:hAnsi="Arial" w:cs="Arial"/>
                 <w:color w:val="FF0000"/>
                 <w:sz w:val="20"/>
                 <w:szCs w:val="20"/>
               </w:rPr>
-            </w:pPr>
-            <w:r>
-              <w:rPr>
-                <w:rFonts w:ascii="Arial" w:hAnsi="Arial" w:cs="Arial"/>
-                <w:sz w:val="20"/>
-                <w:szCs w:val="20"/>
-              </w:rPr>
-              <w:t xml:space="preserve">Date: /* dateadd(d,0,receivedon,MM/dd/yyyy) */ </w:t>
+              <w:t xml:space="preserve"> </w:t>
             </w:r>
             <w:r>
               <w:rPr>
@@ -8419,7 +8105,7 @@
                 <w:sz w:val="20"/>
                 <w:szCs w:val="20"/>
               </w:rPr>
-              <w:t xml:space="preserve"> </w:t>
+              <w:t>(</w:t>
             </w:r>
             <w:r>
               <w:rPr>
@@ -8437,6 +8123,156 @@
                   </w:rPr>
                 </w:rPrChange>
               </w:rPr>
+              <w:t>09/10/2021</w:t>
+            </w:r>
+            <w:r>
+              <w:rPr>
+                <w:rFonts w:ascii="Arial" w:hAnsi="Arial" w:cs="Arial"/>
+                <w:color w:val="FF0000"/>
+                <w:sz w:val="20"/>
+                <w:szCs w:val="20"/>
+              </w:rPr>
+              <w:t>)</w:t>
+            </w:r>
+          </w:p>
+          <w:p>
+            <w:pPr>
+              <w:rPr>
+                <w:rFonts w:ascii="Arial" w:hAnsi="Arial" w:cs="Arial"/>
+                <w:sz w:val="20"/>
+                <w:szCs w:val="20"/>
+              </w:rPr>
+            </w:pPr>
+            <w:r>
+              <w:rPr>
+                <w:rFonts w:ascii="Arial" w:hAnsi="Arial" w:cs="Arial"/>
+                <w:sz w:val="20"/>
+                <w:szCs w:val="20"/>
+              </w:rPr>
+              <w:t>Type: Increase</w:t>
+            </w:r>
+          </w:p>
+          <w:p>
+            <w:pPr>
+              <w:rPr>
+                <w:rFonts w:ascii="Arial" w:hAnsi="Arial" w:cs="Arial"/>
+                <w:sz w:val="20"/>
+                <w:szCs w:val="20"/>
+              </w:rPr>
+            </w:pPr>
+            <w:r>
+              <w:rPr>
+                <w:rFonts w:ascii="Arial" w:hAnsi="Arial" w:cs="Arial"/>
+                <w:sz w:val="20"/>
+                <w:szCs w:val="20"/>
+              </w:rPr>
+              <w:t>Medical?: Yes</w:t>
+            </w:r>
+          </w:p>
+          <w:p>
+            <w:pPr>
+              <w:rPr>
+                <w:rFonts w:ascii="Arial" w:hAnsi="Arial" w:cs="Arial"/>
+                <w:sz w:val="20"/>
+                <w:szCs w:val="20"/>
+              </w:rPr>
+            </w:pPr>
+            <w:r>
+              <w:rPr>
+                <w:rFonts w:ascii="Arial" w:hAnsi="Arial" w:cs="Arial"/>
+                <w:sz w:val="20"/>
+                <w:szCs w:val="20"/>
+              </w:rPr>
+              <w:t xml:space="preserve">Special Issues Indicators: </w:t>
+            </w:r>
+            <w:r>
+              <w:rPr>
+                <w:rStyle w:val="Emphasis"/>
+                <w:rFonts w:ascii="Arial" w:hAnsi="Arial" w:cs="Arial"/>
+                <w:i w:val="0"/>
+                <w:iCs w:val="0"/>
+                <w:sz w:val="20"/>
+                <w:szCs w:val="20"/>
+              </w:rPr>
+              <w:t>FDC Excluded – All Required Items Not Submitted</w:t>
+            </w:r>
+            <w:r>
+              <w:rPr>
+                <w:rFonts w:ascii="Arial" w:hAnsi="Arial" w:cs="Arial"/>
+                <w:sz w:val="20"/>
+                <w:szCs w:val="20"/>
+              </w:rPr>
+              <w:t>, Local Mentor Review</w:t>
+            </w:r>
+          </w:p>
+          <w:p>
+            <w:pPr>
+              <w:rPr>
+                <w:rFonts w:ascii="Arial" w:hAnsi="Arial" w:cs="Arial"/>
+                <w:sz w:val="20"/>
+                <w:szCs w:val="20"/>
+              </w:rPr>
+            </w:pPr>
+          </w:p>
+          <w:p>
+            <w:pPr>
+              <w:rPr>
+                <w:rFonts w:ascii="Arial" w:hAnsi="Arial" w:cs="Arial"/>
+                <w:sz w:val="20"/>
+                <w:szCs w:val="20"/>
+                <w:u w:val="single"/>
+              </w:rPr>
+            </w:pPr>
+            <w:r>
+              <w:rPr>
+                <w:rFonts w:ascii="Arial" w:hAnsi="Arial" w:cs="Arial"/>
+                <w:sz w:val="20"/>
+                <w:szCs w:val="20"/>
+                <w:u w:val="single"/>
+              </w:rPr>
+              <w:t>Low Back Condition</w:t>
+            </w:r>
+          </w:p>
+          <w:p>
+            <w:pPr>
+              <w:rPr>
+                <w:rFonts w:ascii="Arial" w:hAnsi="Arial" w:cs="Arial"/>
+                <w:sz w:val="20"/>
+                <w:szCs w:val="20"/>
+              </w:rPr>
+            </w:pPr>
+            <w:r>
+              <w:rPr>
+                <w:rFonts w:ascii="Arial" w:hAnsi="Arial" w:cs="Arial"/>
+                <w:sz w:val="20"/>
+                <w:szCs w:val="20"/>
+              </w:rPr>
+              <w:t>Classification: Musculoskeletal - Mid/Lower Back (Thoracolumbar Spine)</w:t>
+            </w:r>
+          </w:p>
+          <w:p>
+            <w:pPr>
+              <w:rPr>
+                <w:rFonts w:ascii="Arial" w:hAnsi="Arial" w:cs="Arial"/>
+                <w:sz w:val="20"/>
+                <w:szCs w:val="20"/>
+              </w:rPr>
+            </w:pPr>
+            <w:r>
+              <w:rPr>
+                <w:rFonts w:ascii="Arial" w:hAnsi="Arial" w:cs="Arial"/>
+                <w:sz w:val="20"/>
+                <w:szCs w:val="20"/>
+              </w:rPr>
+              <w:t xml:space="preserve">Date: /* dateadd(d,0,receivedon,MM/dd/yyyy) */ </w:t>
+            </w:r>
+            <w:r>
+              <w:rPr>
+                <w:rFonts w:ascii="Arial" w:hAnsi="Arial" w:cs="Arial"/>
+                <w:color w:val="FF0000"/>
+                <w:sz w:val="20"/>
+                <w:szCs w:val="20"/>
+              </w:rPr>
               <w:t xml:space="preserve"> </w:t>
             </w:r>
             <w:r>
@@ -8455,6 +8291,183 @@
                 <w:sz w:val="20"/>
                 <w:szCs w:val="20"/>
                 <w:rPrChange w:id="71" w:author="EDWARDS, LARRY D., VBADENV Trng Facility" w:date="2021-09-21T15:29:00Z">
+                  <w:rPr>
+                    <w:rFonts w:ascii="Arial" w:hAnsi="Arial" w:cs="Arial"/>
+                    <w:color w:val="FF0000"/>
+                    <w:sz w:val="20"/>
+                    <w:szCs w:val="20"/>
+                    <w:highlight w:val="yellow"/>
+                  </w:rPr>
+                </w:rPrChange>
+              </w:rPr>
+              <w:t>09/10/2021</w:t>
+            </w:r>
+            <w:r>
+              <w:rPr>
+                <w:rFonts w:ascii="Arial" w:hAnsi="Arial" w:cs="Arial"/>
+                <w:color w:val="FF0000"/>
+                <w:sz w:val="20"/>
+                <w:szCs w:val="20"/>
+              </w:rPr>
+              <w:t>)</w:t>
+            </w:r>
+          </w:p>
+          <w:p>
+            <w:pPr>
+              <w:rPr>
+                <w:rFonts w:ascii="Arial" w:hAnsi="Arial" w:cs="Arial"/>
+                <w:sz w:val="20"/>
+                <w:szCs w:val="20"/>
+              </w:rPr>
+            </w:pPr>
+            <w:r>
+              <w:rPr>
+                <w:rFonts w:ascii="Arial" w:hAnsi="Arial" w:cs="Arial"/>
+                <w:sz w:val="20"/>
+                <w:szCs w:val="20"/>
+              </w:rPr>
+              <w:t>Type: Increase</w:t>
+            </w:r>
+          </w:p>
+          <w:p>
+            <w:pPr>
+              <w:rPr>
+                <w:rFonts w:ascii="Arial" w:hAnsi="Arial" w:cs="Arial"/>
+                <w:sz w:val="20"/>
+                <w:szCs w:val="20"/>
+              </w:rPr>
+            </w:pPr>
+            <w:r>
+              <w:rPr>
+                <w:rFonts w:ascii="Arial" w:hAnsi="Arial" w:cs="Arial"/>
+                <w:sz w:val="20"/>
+                <w:szCs w:val="20"/>
+              </w:rPr>
+              <w:t>Medical?: Yes</w:t>
+            </w:r>
+          </w:p>
+          <w:p>
+            <w:pPr>
+              <w:rPr>
+                <w:rFonts w:ascii="Arial" w:hAnsi="Arial" w:cs="Arial"/>
+                <w:sz w:val="20"/>
+                <w:szCs w:val="20"/>
+              </w:rPr>
+            </w:pPr>
+            <w:r>
+              <w:rPr>
+                <w:rFonts w:ascii="Arial" w:hAnsi="Arial" w:cs="Arial"/>
+                <w:sz w:val="20"/>
+                <w:szCs w:val="20"/>
+              </w:rPr>
+              <w:t>Special Issues Indicators: N/A</w:t>
+            </w:r>
+          </w:p>
+          <w:p>
+            <w:pPr>
+              <w:rPr>
+                <w:rFonts w:ascii="Arial" w:hAnsi="Arial" w:cs="Arial"/>
+                <w:sz w:val="20"/>
+                <w:szCs w:val="20"/>
+              </w:rPr>
+            </w:pPr>
+          </w:p>
+          <w:p>
+            <w:pPr>
+              <w:rPr>
+                <w:rFonts w:ascii="Arial" w:hAnsi="Arial" w:cs="Arial"/>
+                <w:sz w:val="20"/>
+                <w:szCs w:val="20"/>
+                <w:u w:val="single"/>
+              </w:rPr>
+            </w:pPr>
+            <w:r>
+              <w:rPr>
+                <w:rFonts w:ascii="Arial" w:hAnsi="Arial" w:cs="Arial"/>
+                <w:sz w:val="20"/>
+                <w:szCs w:val="20"/>
+                <w:u w:val="single"/>
+              </w:rPr>
+              <w:t>Individual Unemployability due to low back condition and PTSD</w:t>
+            </w:r>
+          </w:p>
+          <w:p>
+            <w:pPr>
+              <w:rPr>
+                <w:rFonts w:ascii="Arial" w:hAnsi="Arial" w:cs="Arial"/>
+                <w:sz w:val="20"/>
+                <w:szCs w:val="20"/>
+              </w:rPr>
+            </w:pPr>
+            <w:r>
+              <w:rPr>
+                <w:rFonts w:ascii="Arial" w:hAnsi="Arial" w:cs="Arial"/>
+                <w:sz w:val="20"/>
+                <w:szCs w:val="20"/>
+              </w:rPr>
+              <w:t>Classification: Unemployability</w:t>
+            </w:r>
+          </w:p>
+          <w:p>
+            <w:pPr>
+              <w:rPr>
+                <w:rFonts w:ascii="Arial" w:hAnsi="Arial" w:cs="Arial"/>
+                <w:color w:val="FF0000"/>
+                <w:sz w:val="20"/>
+                <w:szCs w:val="20"/>
+              </w:rPr>
+            </w:pPr>
+            <w:r>
+              <w:rPr>
+                <w:rFonts w:ascii="Arial" w:hAnsi="Arial" w:cs="Arial"/>
+                <w:sz w:val="20"/>
+                <w:szCs w:val="20"/>
+              </w:rPr>
+              <w:t xml:space="preserve">Date: /* dateadd(d,0,receivedon,MM/dd/yyyy) */ </w:t>
+            </w:r>
+            <w:r>
+              <w:rPr>
+                <w:rFonts w:ascii="Arial" w:hAnsi="Arial" w:cs="Arial"/>
+                <w:color w:val="FF0000"/>
+                <w:sz w:val="20"/>
+                <w:szCs w:val="20"/>
+              </w:rPr>
+              <w:t xml:space="preserve"> </w:t>
+            </w:r>
+            <w:r>
+              <w:rPr>
+                <w:rFonts w:ascii="Arial" w:hAnsi="Arial" w:cs="Arial"/>
+                <w:color w:val="FF0000"/>
+                <w:sz w:val="20"/>
+                <w:szCs w:val="20"/>
+                <w:rPrChange w:id="72" w:author="EDWARDS, LARRY D., VBADENV Trng Facility" w:date="2021-09-21T15:29:00Z">
+                  <w:rPr>
+                    <w:rFonts w:ascii="Arial" w:hAnsi="Arial" w:cs="Arial"/>
+                    <w:color w:val="FF0000"/>
+                    <w:sz w:val="20"/>
+                    <w:szCs w:val="20"/>
+                    <w:highlight w:val="yellow"/>
+                  </w:rPr>
+                </w:rPrChange>
+              </w:rPr>
+              <w:t xml:space="preserve"> </w:t>
+            </w:r>
+            <w:r>
+              <w:rPr>
+                <w:rFonts w:ascii="Arial" w:hAnsi="Arial" w:cs="Arial"/>
+                <w:color w:val="FF0000"/>
+                <w:sz w:val="20"/>
+                <w:szCs w:val="20"/>
+              </w:rPr>
+              <w:t>(</w:t>
+            </w:r>
+            <w:r>
+              <w:rPr>
+                <w:rFonts w:ascii="Arial" w:hAnsi="Arial" w:cs="Arial"/>
+                <w:color w:val="FF0000"/>
+                <w:sz w:val="20"/>
+                <w:szCs w:val="20"/>
+                <w:rPrChange w:id="73" w:author="EDWARDS, LARRY D., VBADENV Trng Facility" w:date="2021-09-21T15:29:00Z">
                   <w:rPr>
                     <w:rFonts w:ascii="Arial" w:hAnsi="Arial" w:cs="Arial"/>
                     <w:color w:val="FF0000"/>
@@ -8860,7 +8873,7 @@
                 <w:rFonts w:ascii="Arial" w:hAnsi="Arial" w:cs="Arial"/>
                 <w:sz w:val="20"/>
                 <w:szCs w:val="20"/>
-                <w:rPrChange w:id="72" w:author="EDWARDS, LARRY D., VBADENV Trng Facility" w:date="2021-09-21T15:28:00Z">
+                <w:rPrChange w:id="74" w:author="EDWARDS, LARRY D., VBADENV Trng Facility" w:date="2021-09-21T15:28:00Z">
                   <w:rPr>
                     <w:rFonts w:ascii="Arial" w:hAnsi="Arial" w:cs="Arial"/>
                     <w:sz w:val="20"/>
@@ -8953,7 +8966,7 @@
                 <w:rFonts w:ascii="Arial" w:hAnsi="Arial" w:cs="Arial"/>
                 <w:sz w:val="20"/>
                 <w:szCs w:val="20"/>
-                <w:rPrChange w:id="73" w:author="EDWARDS, LARRY D., VBADENV Trng Facility" w:date="2021-09-21T15:28:00Z">
+                <w:rPrChange w:id="75" w:author="EDWARDS, LARRY D., VBADENV Trng Facility" w:date="2021-09-21T15:28:00Z">
                   <w:rPr>
                     <w:rFonts w:ascii="Arial" w:hAnsi="Arial" w:cs="Arial"/>
                     <w:sz w:val="20"/>
@@ -9307,7 +9320,7 @@
                 <w:color w:val="2F5496" w:themeColor="accent1" w:themeShade="BF"/>
                 <w:sz w:val="20"/>
                 <w:szCs w:val="20"/>
-                <w:rPrChange w:id="74" w:author="EDWARDS, LARRY D., VBADENV Trng Facility" w:date="2021-09-21T15:28:00Z">
+                <w:rPrChange w:id="76" w:author="EDWARDS, LARRY D., VBADENV Trng Facility" w:date="2021-09-21T15:28:00Z">
                   <w:rPr>
                     <w:rFonts w:ascii="Arial" w:hAnsi="Arial" w:cs="Arial"/>
                     <w:color w:val="2F5496" w:themeColor="accent1" w:themeShade="BF"/>
@@ -9416,7 +9429,7 @@
                 <w:color w:val="2F5496" w:themeColor="accent1" w:themeShade="BF"/>
                 <w:sz w:val="20"/>
                 <w:szCs w:val="20"/>
-                <w:rPrChange w:id="75" w:author="EDWARDS, LARRY D., VBADENV Trng Facility" w:date="2021-09-21T15:28:00Z">
+                <w:rPrChange w:id="77" w:author="EDWARDS, LARRY D., VBADENV Trng Facility" w:date="2021-09-21T15:28:00Z">
                   <w:rPr>
                     <w:rFonts w:ascii="Arial" w:hAnsi="Arial" w:cs="Arial"/>
                     <w:color w:val="2F5496" w:themeColor="accent1" w:themeShade="BF"/>
@@ -9791,7 +9804,7 @@
                 <w:color w:val="2F5496" w:themeColor="accent1" w:themeShade="BF"/>
                 <w:sz w:val="20"/>
                 <w:szCs w:val="20"/>
-                <w:rPrChange w:id="76" w:author="EDWARDS, LARRY D., VBADENV Trng Facility" w:date="2021-09-21T15:29:00Z">
+                <w:rPrChange w:id="78" w:author="EDWARDS, LARRY D., VBADENV Trng Facility" w:date="2021-09-21T15:29:00Z">
                   <w:rPr>
                     <w:rFonts w:ascii="Arial" w:hAnsi="Arial" w:cs="Arial"/>
                     <w:color w:val="2F5496" w:themeColor="accent1" w:themeShade="BF"/>
@@ -9913,7 +9926,7 @@
                 <w:color w:val="2F5496" w:themeColor="accent1" w:themeShade="BF"/>
                 <w:sz w:val="20"/>
                 <w:szCs w:val="20"/>
-                <w:rPrChange w:id="77" w:author="EDWARDS, LARRY D., VBADENV Trng Facility" w:date="2021-09-21T15:29:00Z">
+                <w:rPrChange w:id="79" w:author="EDWARDS, LARRY D., VBADENV Trng Facility" w:date="2021-09-21T15:29:00Z">
                   <w:rPr>
                     <w:rFonts w:ascii="Arial" w:hAnsi="Arial" w:cs="Arial"/>
                     <w:color w:val="2F5496" w:themeColor="accent1" w:themeShade="BF"/>
@@ -10328,7 +10341,7 @@
                 <w:rFonts w:ascii="Arial" w:hAnsi="Arial" w:cs="Arial"/>
                 <w:sz w:val="20"/>
                 <w:szCs w:val="20"/>
-                <w:rPrChange w:id="78" w:author="EDWARDS, LARRY D., VBADENV Trng Facility" w:date="2021-09-21T15:29:00Z">
+                <w:rPrChange w:id="80" w:author="EDWARDS, LARRY D., VBADENV Trng Facility" w:date="2021-09-21T15:29:00Z">
                   <w:rPr>
                     <w:rFonts w:ascii="Arial" w:hAnsi="Arial" w:cs="Arial"/>
                     <w:sz w:val="20"/>
@@ -10437,7 +10450,7 @@
                 <w:rFonts w:ascii="Arial" w:hAnsi="Arial" w:cs="Arial"/>
                 <w:sz w:val="20"/>
                 <w:szCs w:val="20"/>
-                <w:rPrChange w:id="79" w:author="EDWARDS, LARRY D., VBADENV Trng Facility" w:date="2021-09-21T15:29:00Z">
+                <w:rPrChange w:id="81" w:author="EDWARDS, LARRY D., VBADENV Trng Facility" w:date="2021-09-21T15:29:00Z">
                   <w:rPr>
                     <w:rFonts w:ascii="Arial" w:hAnsi="Arial" w:cs="Arial"/>
                     <w:sz w:val="20"/>
@@ -12216,7 +12229,7 @@
                 <w:rFonts w:ascii="Arial" w:hAnsi="Arial" w:cs="Arial"/>
                 <w:sz w:val="20"/>
                 <w:szCs w:val="20"/>
-                <w:rPrChange w:id="80" w:author="EDWARDS, LARRY D., VBADENV Trng Facility" w:date="2021-09-21T15:29:00Z">
+                <w:rPrChange w:id="82" w:author="EDWARDS, LARRY D., VBADENV Trng Facility" w:date="2021-09-21T15:29:00Z">
                   <w:rPr>
                     <w:rFonts w:ascii="Arial" w:hAnsi="Arial" w:cs="Arial"/>
                     <w:sz w:val="20"/>
@@ -12232,7 +12245,7 @@
                 <w:rFonts w:ascii="Arial" w:hAnsi="Arial" w:cs="Arial"/>
                 <w:sz w:val="20"/>
                 <w:szCs w:val="20"/>
-                <w:rPrChange w:id="81" w:author="EDWARDS, LARRY D., VBADENV Trng Facility" w:date="2021-09-21T15:29:00Z">
+                <w:rPrChange w:id="83" w:author="EDWARDS, LARRY D., VBADENV Trng Facility" w:date="2021-09-21T15:29:00Z">
                   <w:rPr>
                     <w:rFonts w:ascii="Arial" w:hAnsi="Arial" w:cs="Arial"/>
                     <w:sz w:val="20"/>
@@ -12248,7 +12261,7 @@
                 <w:rFonts w:ascii="Arial" w:hAnsi="Arial" w:cs="Arial"/>
                 <w:sz w:val="20"/>
                 <w:szCs w:val="20"/>
-                <w:rPrChange w:id="82" w:author="EDWARDS, LARRY D., VBADENV Trng Facility" w:date="2021-09-21T15:29:00Z">
+                <w:rPrChange w:id="84" w:author="EDWARDS, LARRY D., VBADENV Trng Facility" w:date="2021-09-21T15:29:00Z">
                   <w:rPr>
                     <w:rFonts w:ascii="Arial" w:hAnsi="Arial" w:cs="Arial"/>
                     <w:sz w:val="20"/>
